--- a/2. Specification Doc/2. Specification document.docx
+++ b/2. Specification Doc/2. Specification document.docx
@@ -35,13 +35,42 @@
           <w:szCs w:val="24"/>
         </w:rPr>
       </w:pPr>
-      <w:r>
-        <w:rPr>
-          <w:rFonts w:asciiTheme="minorHAnsi" w:hAnsiTheme="minorHAnsi" w:cstheme="minorHAnsi"/>
-          <w:sz w:val="24"/>
-          <w:szCs w:val="24"/>
-        </w:rPr>
-        <w:t>https://github.com/</w:t>
+      <w:hyperlink r:id="rId9" w:history="1">
+        <w:r>
+          <w:rPr>
+            <w:rStyle w:val="Hyperlink"/>
+            <w:rFonts w:asciiTheme="minorHAnsi" w:hAnsiTheme="minorHAnsi" w:cstheme="minorHAnsi"/>
+            <w:sz w:val="24"/>
+            <w:szCs w:val="24"/>
+          </w:rPr>
+          <w:t>https://github.com/Dinesh3108/LockedMe_Application</w:t>
+        </w:r>
+      </w:hyperlink>
+    </w:p>
+    <w:p>
+      <w:pPr>
+        <w:ind w:left="993"/>
+        <w:rPr>
+          <w:rFonts w:asciiTheme="minorHAnsi" w:hAnsiTheme="minorHAnsi" w:cstheme="minorHAnsi"/>
+          <w:sz w:val="24"/>
+          <w:szCs w:val="24"/>
+        </w:rPr>
+      </w:pPr>
+      <w:r>
+        <w:rPr>
+          <w:rFonts w:asciiTheme="minorHAnsi" w:hAnsiTheme="minorHAnsi" w:cstheme="minorHAnsi"/>
+          <w:sz w:val="24"/>
+          <w:szCs w:val="24"/>
+        </w:rPr>
+        <w:t xml:space="preserve">The project is developed by </w:t>
+      </w:r>
+      <w:r>
+        <w:rPr>
+          <w:rFonts w:asciiTheme="minorHAnsi" w:hAnsiTheme="minorHAnsi" w:cstheme="minorHAnsi"/>
+          <w:sz w:val="24"/>
+          <w:szCs w:val="24"/>
+        </w:rPr>
+        <w:t>Dinesh Samai (</w:t>
       </w:r>
       <w:r>
         <w:rPr>
@@ -57,58 +86,10 @@
           <w:sz w:val="24"/>
           <w:szCs w:val="24"/>
         </w:rPr>
-        <w:t>/</w:t>
-      </w:r>
-      <w:r>
-        <w:rPr>
-          <w:rFonts w:asciiTheme="minorHAnsi" w:hAnsiTheme="minorHAnsi" w:cstheme="minorHAnsi"/>
-          <w:sz w:val="24"/>
-          <w:szCs w:val="24"/>
-        </w:rPr>
-        <w:t>Locked_Me_Application</w:t>
-      </w:r>
-    </w:p>
-    <w:p>
-      <w:pPr>
-        <w:ind w:left="993"/>
-        <w:rPr>
-          <w:rFonts w:asciiTheme="minorHAnsi" w:hAnsiTheme="minorHAnsi" w:cstheme="minorHAnsi"/>
-          <w:sz w:val="24"/>
-          <w:szCs w:val="24"/>
-        </w:rPr>
-      </w:pPr>
-      <w:r>
-        <w:rPr>
-          <w:rFonts w:asciiTheme="minorHAnsi" w:hAnsiTheme="minorHAnsi" w:cstheme="minorHAnsi"/>
-          <w:sz w:val="24"/>
-          <w:szCs w:val="24"/>
-        </w:rPr>
-        <w:t xml:space="preserve">The project is developed by </w:t>
-      </w:r>
-      <w:r>
-        <w:rPr>
-          <w:rFonts w:asciiTheme="minorHAnsi" w:hAnsiTheme="minorHAnsi" w:cstheme="minorHAnsi"/>
-          <w:sz w:val="24"/>
-          <w:szCs w:val="24"/>
-        </w:rPr>
-        <w:t>Dinesh Samai (</w:t>
-      </w:r>
-      <w:r>
-        <w:rPr>
-          <w:rFonts w:asciiTheme="minorHAnsi" w:hAnsiTheme="minorHAnsi" w:cstheme="minorHAnsi"/>
-          <w:sz w:val="24"/>
-          <w:szCs w:val="24"/>
-        </w:rPr>
-        <w:t>Dinesh3108</w:t>
-      </w:r>
-      <w:r>
-        <w:rPr>
-          <w:rFonts w:asciiTheme="minorHAnsi" w:hAnsiTheme="minorHAnsi" w:cstheme="minorHAnsi"/>
-          <w:sz w:val="24"/>
-          <w:szCs w:val="24"/>
-        </w:rPr>
         <w:t>)</w:t>
       </w:r>
+      <w:bookmarkStart w:id="0" w:name="_GoBack"/>
+      <w:bookmarkEnd w:id="0"/>
     </w:p>
     <w:p>
       <w:pPr>
@@ -357,7 +338,7 @@
                     <pic:cNvPicPr/>
                   </pic:nvPicPr>
                   <pic:blipFill>
-                    <a:blip r:embed="rId9"/>
+                    <a:blip r:embed="rId10"/>
                     <a:stretch>
                       <a:fillRect/>
                     </a:stretch>
@@ -429,7 +410,7 @@
         </w:rPr>
         <w:t xml:space="preserve"> </w:t>
       </w:r>
-      <w:hyperlink r:id="rId10" w:history="1">
+      <w:hyperlink r:id="rId11" w:history="1">
         <w:r>
           <w:rPr>
             <w:rStyle w:val="Hyperlink"/>
@@ -896,8 +877,8 @@
         </w:rPr>
         <w:t xml:space="preserve">Step 1: </w:t>
       </w:r>
-      <w:bookmarkStart w:id="0" w:name="Core_concepts"/>
-      <w:bookmarkStart w:id="1" w:name="Creatingaprojectineclipse"/>
+      <w:bookmarkStart w:id="1" w:name="Core_concepts"/>
+      <w:bookmarkStart w:id="2" w:name="Creatingaprojectineclipse"/>
       <w:r>
         <w:rPr>
           <w:rFonts w:asciiTheme="minorHAnsi" w:hAnsiTheme="minorHAnsi" w:cstheme="minorHAnsi"/>
@@ -907,8 +888,8 @@
         </w:rPr>
         <w:t>Creating a new project in Eclipse</w:t>
       </w:r>
-      <w:bookmarkEnd w:id="0"/>
       <w:bookmarkEnd w:id="1"/>
+      <w:bookmarkEnd w:id="2"/>
       <w:r>
         <w:rPr>
           <w:rFonts w:asciiTheme="minorHAnsi" w:hAnsiTheme="minorHAnsi" w:cstheme="minorHAnsi"/>
@@ -1355,7 +1336,7 @@
         </w:rPr>
         <w:t xml:space="preserve">: </w:t>
       </w:r>
-      <w:bookmarkStart w:id="2" w:name="Specifyingthepathprojectfolder"/>
+      <w:bookmarkStart w:id="3" w:name="Specifyingthepathprojectfolder"/>
       <w:r>
         <w:rPr>
           <w:rFonts w:asciiTheme="minorHAnsi" w:hAnsiTheme="minorHAnsi" w:cstheme="minorHAnsi"/>
@@ -1365,7 +1346,7 @@
         </w:rPr>
         <w:t xml:space="preserve">Specifying the path of project folder where file operations will be done. </w:t>
       </w:r>
-      <w:bookmarkEnd w:id="2"/>
+      <w:bookmarkEnd w:id="3"/>
     </w:p>
     <w:p>
       <w:pPr>
@@ -1406,156 +1387,6 @@
             <wp:extent cx="6326372" cy="1765005"/>
             <wp:effectExtent l="0" t="0" r="0" b="6985"/>
             <wp:docPr id="5" name="Picture 5"/>
-            <wp:cNvGraphicFramePr>
-              <a:graphicFrameLocks xmlns:a="http://schemas.openxmlformats.org/drawingml/2006/main" noChangeAspect="1"/>
-            </wp:cNvGraphicFramePr>
-            <a:graphic xmlns:a="http://schemas.openxmlformats.org/drawingml/2006/main">
-              <a:graphicData uri="http://schemas.openxmlformats.org/drawingml/2006/picture">
-                <pic:pic xmlns:pic="http://schemas.openxmlformats.org/drawingml/2006/picture">
-                  <pic:nvPicPr>
-                    <pic:cNvPr id="0" name=""/>
-                    <pic:cNvPicPr/>
-                  </pic:nvPicPr>
-                  <pic:blipFill>
-                    <a:blip r:embed="rId11"/>
-                    <a:stretch>
-                      <a:fillRect/>
-                    </a:stretch>
-                  </pic:blipFill>
-                  <pic:spPr>
-                    <a:xfrm>
-                      <a:off x="0" y="0"/>
-                      <a:ext cx="6331459" cy="1766424"/>
-                    </a:xfrm>
-                    <a:prstGeom prst="rect">
-                      <a:avLst/>
-                    </a:prstGeom>
-                  </pic:spPr>
-                </pic:pic>
-              </a:graphicData>
-            </a:graphic>
-          </wp:inline>
-        </w:drawing>
-      </w:r>
-    </w:p>
-    <w:p>
-      <w:pPr>
-        <w:rPr>
-          <w:rFonts w:asciiTheme="minorHAnsi" w:hAnsiTheme="minorHAnsi" w:cstheme="minorHAnsi"/>
-          <w:b/>
-          <w:sz w:val="24"/>
-          <w:szCs w:val="24"/>
-        </w:rPr>
-      </w:pPr>
-    </w:p>
-    <w:p>
-      <w:pPr>
-        <w:rPr>
-          <w:rFonts w:asciiTheme="minorHAnsi" w:hAnsiTheme="minorHAnsi" w:cstheme="minorHAnsi"/>
-          <w:b/>
-          <w:sz w:val="24"/>
-          <w:szCs w:val="24"/>
-        </w:rPr>
-      </w:pPr>
-    </w:p>
-    <w:p>
-      <w:pPr>
-        <w:rPr>
-          <w:rFonts w:asciiTheme="minorHAnsi" w:hAnsiTheme="minorHAnsi" w:cstheme="minorHAnsi"/>
-          <w:b/>
-          <w:sz w:val="24"/>
-          <w:szCs w:val="24"/>
-        </w:rPr>
-      </w:pPr>
-    </w:p>
-    <w:p>
-      <w:pPr>
-        <w:rPr>
-          <w:rFonts w:asciiTheme="minorHAnsi" w:hAnsiTheme="minorHAnsi" w:cstheme="minorHAnsi"/>
-          <w:b/>
-          <w:sz w:val="24"/>
-          <w:szCs w:val="24"/>
-        </w:rPr>
-      </w:pPr>
-    </w:p>
-    <w:p>
-      <w:pPr>
-        <w:rPr>
-          <w:rFonts w:asciiTheme="minorHAnsi" w:hAnsiTheme="minorHAnsi" w:cstheme="minorHAnsi"/>
-          <w:b/>
-          <w:sz w:val="24"/>
-          <w:szCs w:val="24"/>
-        </w:rPr>
-      </w:pPr>
-      <w:r>
-        <w:rPr>
-          <w:rFonts w:asciiTheme="minorHAnsi" w:hAnsiTheme="minorHAnsi" w:cstheme="minorHAnsi"/>
-          <w:b/>
-          <w:sz w:val="24"/>
-          <w:szCs w:val="24"/>
-        </w:rPr>
-        <w:lastRenderedPageBreak/>
-        <w:t xml:space="preserve">Step </w:t>
-      </w:r>
-      <w:r>
-        <w:rPr>
-          <w:rFonts w:asciiTheme="minorHAnsi" w:hAnsiTheme="minorHAnsi" w:cstheme="minorHAnsi"/>
-          <w:b/>
-          <w:sz w:val="24"/>
-          <w:szCs w:val="24"/>
-        </w:rPr>
-        <w:t>3</w:t>
-      </w:r>
-      <w:r>
-        <w:rPr>
-          <w:rFonts w:asciiTheme="minorHAnsi" w:hAnsiTheme="minorHAnsi" w:cstheme="minorHAnsi"/>
-          <w:b/>
-          <w:sz w:val="24"/>
-          <w:szCs w:val="24"/>
-        </w:rPr>
-        <w:t xml:space="preserve">: </w:t>
-      </w:r>
-      <w:bookmarkStart w:id="3" w:name="Switchcase"/>
-      <w:r>
-        <w:rPr>
-          <w:rFonts w:asciiTheme="minorHAnsi" w:hAnsiTheme="minorHAnsi" w:cstheme="minorHAnsi"/>
-          <w:b/>
-          <w:sz w:val="24"/>
-          <w:szCs w:val="24"/>
-        </w:rPr>
-        <w:t xml:space="preserve">Creating a switch case for all application menu inside a loop of Main method. </w:t>
-      </w:r>
-      <w:bookmarkEnd w:id="3"/>
-    </w:p>
-    <w:p>
-      <w:pPr>
-        <w:rPr>
-          <w:rFonts w:asciiTheme="minorHAnsi" w:hAnsiTheme="minorHAnsi" w:cstheme="minorHAnsi"/>
-          <w:b/>
-          <w:sz w:val="24"/>
-          <w:szCs w:val="24"/>
-        </w:rPr>
-      </w:pPr>
-    </w:p>
-    <w:p>
-      <w:pPr>
-        <w:rPr>
-          <w:rFonts w:asciiTheme="minorHAnsi" w:hAnsiTheme="minorHAnsi" w:cstheme="minorHAnsi"/>
-          <w:b/>
-          <w:sz w:val="24"/>
-          <w:szCs w:val="24"/>
-        </w:rPr>
-      </w:pPr>
-      <w:r>
-        <w:rPr>
-          <w:noProof/>
-          <w:lang w:val="en-IN" w:eastAsia="en-IN"/>
-        </w:rPr>
-        <w:drawing>
-          <wp:inline distT="0" distB="0" distL="0" distR="0" wp14:anchorId="78A02C1E" wp14:editId="542B1EB1">
-            <wp:extent cx="5943600" cy="5392420"/>
-            <wp:effectExtent l="0" t="0" r="0" b="0"/>
-            <wp:docPr id="6" name="Picture 6"/>
             <wp:cNvGraphicFramePr>
               <a:graphicFrameLocks xmlns:a="http://schemas.openxmlformats.org/drawingml/2006/main" noChangeAspect="1"/>
             </wp:cNvGraphicFramePr>
@@ -1575,7 +1406,7 @@
                   <pic:spPr>
                     <a:xfrm>
                       <a:off x="0" y="0"/>
-                      <a:ext cx="5943600" cy="5392420"/>
+                      <a:ext cx="6331459" cy="1766424"/>
                     </a:xfrm>
                     <a:prstGeom prst="rect">
                       <a:avLst/>
@@ -1617,13 +1448,34 @@
           <w:szCs w:val="24"/>
         </w:rPr>
       </w:pPr>
-      <w:r>
-        <w:rPr>
-          <w:rFonts w:asciiTheme="minorHAnsi" w:hAnsiTheme="minorHAnsi" w:cstheme="minorHAnsi"/>
-          <w:b/>
-          <w:sz w:val="24"/>
-          <w:szCs w:val="24"/>
-        </w:rPr>
+    </w:p>
+    <w:p>
+      <w:pPr>
+        <w:rPr>
+          <w:rFonts w:asciiTheme="minorHAnsi" w:hAnsiTheme="minorHAnsi" w:cstheme="minorHAnsi"/>
+          <w:b/>
+          <w:sz w:val="24"/>
+          <w:szCs w:val="24"/>
+        </w:rPr>
+      </w:pPr>
+    </w:p>
+    <w:p>
+      <w:pPr>
+        <w:rPr>
+          <w:rFonts w:asciiTheme="minorHAnsi" w:hAnsiTheme="minorHAnsi" w:cstheme="minorHAnsi"/>
+          <w:b/>
+          <w:sz w:val="24"/>
+          <w:szCs w:val="24"/>
+        </w:rPr>
+      </w:pPr>
+      <w:r>
+        <w:rPr>
+          <w:rFonts w:asciiTheme="minorHAnsi" w:hAnsiTheme="minorHAnsi" w:cstheme="minorHAnsi"/>
+          <w:b/>
+          <w:sz w:val="24"/>
+          <w:szCs w:val="24"/>
+        </w:rPr>
+        <w:lastRenderedPageBreak/>
         <w:t xml:space="preserve">Step </w:t>
       </w:r>
       <w:r>
@@ -1633,7 +1485,7 @@
           <w:sz w:val="24"/>
           <w:szCs w:val="24"/>
         </w:rPr>
-        <w:t>4</w:t>
+        <w:t>3</w:t>
       </w:r>
       <w:r>
         <w:rPr>
@@ -1644,18 +1496,28 @@
         </w:rPr>
         <w:t xml:space="preserve">: </w:t>
       </w:r>
-      <w:bookmarkStart w:id="4" w:name="Welcomescreen"/>
-      <w:r>
-        <w:rPr>
-          <w:rFonts w:asciiTheme="minorHAnsi" w:hAnsiTheme="minorHAnsi" w:cstheme="minorHAnsi"/>
-          <w:b/>
-          <w:sz w:val="24"/>
-          <w:szCs w:val="24"/>
-        </w:rPr>
-        <w:t xml:space="preserve">Creating a method for showing the welcome screen &amp; menu. </w:t>
-      </w:r>
-    </w:p>
-    <w:bookmarkEnd w:id="4"/>
+      <w:bookmarkStart w:id="4" w:name="Switchcase"/>
+      <w:r>
+        <w:rPr>
+          <w:rFonts w:asciiTheme="minorHAnsi" w:hAnsiTheme="minorHAnsi" w:cstheme="minorHAnsi"/>
+          <w:b/>
+          <w:sz w:val="24"/>
+          <w:szCs w:val="24"/>
+        </w:rPr>
+        <w:t xml:space="preserve">Creating a switch case for all application menu inside a loop of Main method. </w:t>
+      </w:r>
+      <w:bookmarkEnd w:id="4"/>
+    </w:p>
+    <w:p>
+      <w:pPr>
+        <w:rPr>
+          <w:rFonts w:asciiTheme="minorHAnsi" w:hAnsiTheme="minorHAnsi" w:cstheme="minorHAnsi"/>
+          <w:b/>
+          <w:sz w:val="24"/>
+          <w:szCs w:val="24"/>
+        </w:rPr>
+      </w:pPr>
+    </w:p>
     <w:p>
       <w:pPr>
         <w:rPr>
@@ -1671,10 +1533,10 @@
           <w:lang w:val="en-IN" w:eastAsia="en-IN"/>
         </w:rPr>
         <w:drawing>
-          <wp:inline distT="0" distB="0" distL="0" distR="0" wp14:anchorId="7A163A3B" wp14:editId="0D142D14">
-            <wp:extent cx="5943600" cy="2424224"/>
+          <wp:inline distT="0" distB="0" distL="0" distR="0" wp14:anchorId="78A02C1E" wp14:editId="542B1EB1">
+            <wp:extent cx="5943600" cy="5392420"/>
             <wp:effectExtent l="0" t="0" r="0" b="0"/>
-            <wp:docPr id="7" name="Picture 7"/>
+            <wp:docPr id="6" name="Picture 6"/>
             <wp:cNvGraphicFramePr>
               <a:graphicFrameLocks xmlns:a="http://schemas.openxmlformats.org/drawingml/2006/main" noChangeAspect="1"/>
             </wp:cNvGraphicFramePr>
@@ -1694,7 +1556,7 @@
                   <pic:spPr>
                     <a:xfrm>
                       <a:off x="0" y="0"/>
-                      <a:ext cx="5943600" cy="2424224"/>
+                      <a:ext cx="5943600" cy="5392420"/>
                     </a:xfrm>
                     <a:prstGeom prst="rect">
                       <a:avLst/>
@@ -1709,42 +1571,50 @@
     </w:p>
     <w:p>
       <w:pPr>
-        <w:ind w:left="709"/>
-        <w:rPr>
-          <w:rFonts w:asciiTheme="minorHAnsi" w:hAnsiTheme="minorHAnsi" w:cstheme="minorHAnsi"/>
-          <w:sz w:val="24"/>
-          <w:szCs w:val="24"/>
-        </w:rPr>
-      </w:pPr>
-    </w:p>
-    <w:p>
-      <w:pPr>
-        <w:ind w:left="709"/>
-        <w:rPr>
-          <w:rFonts w:asciiTheme="minorHAnsi" w:hAnsiTheme="minorHAnsi" w:cstheme="minorHAnsi"/>
-          <w:b/>
-          <w:sz w:val="24"/>
-          <w:szCs w:val="24"/>
-        </w:rPr>
-      </w:pPr>
-      <w:r>
-        <w:rPr>
-          <w:rFonts w:asciiTheme="minorHAnsi" w:hAnsiTheme="minorHAnsi" w:cstheme="minorHAnsi"/>
-          <w:b/>
-          <w:sz w:val="24"/>
-          <w:szCs w:val="24"/>
-        </w:rPr>
-        <w:lastRenderedPageBreak/>
-        <w:t>O</w:t>
-      </w:r>
-      <w:r>
-        <w:rPr>
-          <w:rFonts w:asciiTheme="minorHAnsi" w:hAnsiTheme="minorHAnsi" w:cstheme="minorHAnsi"/>
-          <w:b/>
-          <w:sz w:val="24"/>
-          <w:szCs w:val="24"/>
-        </w:rPr>
-        <w:t>utput</w:t>
+        <w:rPr>
+          <w:rFonts w:asciiTheme="minorHAnsi" w:hAnsiTheme="minorHAnsi" w:cstheme="minorHAnsi"/>
+          <w:b/>
+          <w:sz w:val="24"/>
+          <w:szCs w:val="24"/>
+        </w:rPr>
+      </w:pPr>
+    </w:p>
+    <w:p>
+      <w:pPr>
+        <w:rPr>
+          <w:rFonts w:asciiTheme="minorHAnsi" w:hAnsiTheme="minorHAnsi" w:cstheme="minorHAnsi"/>
+          <w:b/>
+          <w:sz w:val="24"/>
+          <w:szCs w:val="24"/>
+        </w:rPr>
+      </w:pPr>
+    </w:p>
+    <w:p>
+      <w:pPr>
+        <w:rPr>
+          <w:rFonts w:asciiTheme="minorHAnsi" w:hAnsiTheme="minorHAnsi" w:cstheme="minorHAnsi"/>
+          <w:b/>
+          <w:sz w:val="24"/>
+          <w:szCs w:val="24"/>
+        </w:rPr>
+      </w:pPr>
+      <w:r>
+        <w:rPr>
+          <w:rFonts w:asciiTheme="minorHAnsi" w:hAnsiTheme="minorHAnsi" w:cstheme="minorHAnsi"/>
+          <w:b/>
+          <w:sz w:val="24"/>
+          <w:szCs w:val="24"/>
+        </w:rPr>
+        <w:t xml:space="preserve">Step </w:t>
+      </w:r>
+      <w:r>
+        <w:rPr>
+          <w:rFonts w:asciiTheme="minorHAnsi" w:hAnsiTheme="minorHAnsi" w:cstheme="minorHAnsi"/>
+          <w:b/>
+          <w:sz w:val="24"/>
+          <w:szCs w:val="24"/>
+        </w:rPr>
+        <w:t>4</w:t>
       </w:r>
       <w:r>
         <w:rPr>
@@ -1755,21 +1625,23 @@
         </w:rPr>
         <w:t xml:space="preserve">: </w:t>
       </w:r>
-      <w:r>
-        <w:rPr>
-          <w:rFonts w:asciiTheme="minorHAnsi" w:hAnsiTheme="minorHAnsi" w:cstheme="minorHAnsi"/>
-          <w:b/>
-          <w:sz w:val="24"/>
-          <w:szCs w:val="24"/>
-        </w:rPr>
-        <w:t>Welcome Screen &amp; Menu Options.</w:t>
-      </w:r>
-    </w:p>
-    <w:p>
-      <w:pPr>
-        <w:ind w:left="709"/>
-        <w:rPr>
-          <w:rFonts w:asciiTheme="minorHAnsi" w:hAnsiTheme="minorHAnsi" w:cstheme="minorHAnsi"/>
+      <w:bookmarkStart w:id="5" w:name="Welcomescreen"/>
+      <w:r>
+        <w:rPr>
+          <w:rFonts w:asciiTheme="minorHAnsi" w:hAnsiTheme="minorHAnsi" w:cstheme="minorHAnsi"/>
+          <w:b/>
+          <w:sz w:val="24"/>
+          <w:szCs w:val="24"/>
+        </w:rPr>
+        <w:t xml:space="preserve">Creating a method for showing the welcome screen &amp; menu. </w:t>
+      </w:r>
+    </w:p>
+    <w:bookmarkEnd w:id="5"/>
+    <w:p>
+      <w:pPr>
+        <w:rPr>
+          <w:rFonts w:asciiTheme="minorHAnsi" w:hAnsiTheme="minorHAnsi" w:cstheme="minorHAnsi"/>
+          <w:b/>
           <w:sz w:val="24"/>
           <w:szCs w:val="24"/>
         </w:rPr>
@@ -1780,10 +1652,10 @@
           <w:lang w:val="en-IN" w:eastAsia="en-IN"/>
         </w:rPr>
         <w:drawing>
-          <wp:inline distT="0" distB="0" distL="0" distR="0" wp14:anchorId="319F0BA3" wp14:editId="3D8E3E1D">
-            <wp:extent cx="4857750" cy="2085975"/>
-            <wp:effectExtent l="0" t="0" r="0" b="9525"/>
-            <wp:docPr id="8" name="Picture 8"/>
+          <wp:inline distT="0" distB="0" distL="0" distR="0" wp14:anchorId="7A163A3B" wp14:editId="0D142D14">
+            <wp:extent cx="5943600" cy="2424224"/>
+            <wp:effectExtent l="0" t="0" r="0" b="0"/>
+            <wp:docPr id="7" name="Picture 7"/>
             <wp:cNvGraphicFramePr>
               <a:graphicFrameLocks xmlns:a="http://schemas.openxmlformats.org/drawingml/2006/main" noChangeAspect="1"/>
             </wp:cNvGraphicFramePr>
@@ -1803,7 +1675,7 @@
                   <pic:spPr>
                     <a:xfrm>
                       <a:off x="0" y="0"/>
-                      <a:ext cx="4857750" cy="2085975"/>
+                      <a:ext cx="5943600" cy="2424224"/>
                     </a:xfrm>
                     <a:prstGeom prst="rect">
                       <a:avLst/>
@@ -1821,76 +1693,10 @@
         <w:ind w:left="709"/>
         <w:rPr>
           <w:rFonts w:asciiTheme="minorHAnsi" w:hAnsiTheme="minorHAnsi" w:cstheme="minorHAnsi"/>
-          <w:b/>
-          <w:sz w:val="24"/>
-          <w:szCs w:val="24"/>
-        </w:rPr>
-      </w:pPr>
-      <w:r>
-        <w:rPr>
-          <w:rFonts w:asciiTheme="minorHAnsi" w:hAnsiTheme="minorHAnsi" w:cstheme="minorHAnsi"/>
-          <w:b/>
-          <w:sz w:val="24"/>
-          <w:szCs w:val="24"/>
-        </w:rPr>
-        <w:t xml:space="preserve">Output: </w:t>
-      </w:r>
-      <w:r>
-        <w:rPr>
-          <w:rFonts w:asciiTheme="minorHAnsi" w:hAnsiTheme="minorHAnsi" w:cstheme="minorHAnsi"/>
-          <w:b/>
-          <w:sz w:val="24"/>
-          <w:szCs w:val="24"/>
-        </w:rPr>
-        <w:t xml:space="preserve">If user enters </w:t>
-      </w:r>
-      <w:proofErr w:type="gramStart"/>
-      <w:r>
-        <w:rPr>
-          <w:rFonts w:asciiTheme="minorHAnsi" w:hAnsiTheme="minorHAnsi" w:cstheme="minorHAnsi"/>
-          <w:b/>
-          <w:sz w:val="24"/>
-          <w:szCs w:val="24"/>
-        </w:rPr>
-        <w:t>a</w:t>
-      </w:r>
-      <w:proofErr w:type="gramEnd"/>
-      <w:r>
-        <w:rPr>
-          <w:rFonts w:asciiTheme="minorHAnsi" w:hAnsiTheme="minorHAnsi" w:cstheme="minorHAnsi"/>
-          <w:b/>
-          <w:sz w:val="24"/>
-          <w:szCs w:val="24"/>
-        </w:rPr>
-        <w:t xml:space="preserve"> invalid option (int</w:t>
-      </w:r>
-      <w:r>
-        <w:rPr>
-          <w:rFonts w:asciiTheme="minorHAnsi" w:hAnsiTheme="minorHAnsi" w:cstheme="minorHAnsi"/>
-          <w:b/>
-          <w:sz w:val="24"/>
-          <w:szCs w:val="24"/>
-        </w:rPr>
-        <w:t>eger type</w:t>
-      </w:r>
-      <w:r>
-        <w:rPr>
-          <w:rFonts w:asciiTheme="minorHAnsi" w:hAnsiTheme="minorHAnsi" w:cstheme="minorHAnsi"/>
-          <w:b/>
-          <w:sz w:val="24"/>
-          <w:szCs w:val="24"/>
-        </w:rPr>
-        <w:t>)</w:t>
-      </w:r>
-      <w:r>
-        <w:rPr>
-          <w:rFonts w:asciiTheme="minorHAnsi" w:hAnsiTheme="minorHAnsi" w:cstheme="minorHAnsi"/>
-          <w:b/>
-          <w:sz w:val="24"/>
-          <w:szCs w:val="24"/>
-        </w:rPr>
-        <w:t>.</w:t>
-      </w:r>
+          <w:sz w:val="24"/>
+          <w:szCs w:val="24"/>
+        </w:rPr>
+      </w:pPr>
     </w:p>
     <w:p>
       <w:pPr>
@@ -1898,6 +1704,53 @@
         <w:rPr>
           <w:rFonts w:asciiTheme="minorHAnsi" w:hAnsiTheme="minorHAnsi" w:cstheme="minorHAnsi"/>
           <w:b/>
+          <w:sz w:val="24"/>
+          <w:szCs w:val="24"/>
+        </w:rPr>
+      </w:pPr>
+      <w:r>
+        <w:rPr>
+          <w:rFonts w:asciiTheme="minorHAnsi" w:hAnsiTheme="minorHAnsi" w:cstheme="minorHAnsi"/>
+          <w:b/>
+          <w:sz w:val="24"/>
+          <w:szCs w:val="24"/>
+        </w:rPr>
+        <w:lastRenderedPageBreak/>
+        <w:t>O</w:t>
+      </w:r>
+      <w:r>
+        <w:rPr>
+          <w:rFonts w:asciiTheme="minorHAnsi" w:hAnsiTheme="minorHAnsi" w:cstheme="minorHAnsi"/>
+          <w:b/>
+          <w:sz w:val="24"/>
+          <w:szCs w:val="24"/>
+        </w:rPr>
+        <w:t>utput</w:t>
+      </w:r>
+      <w:r>
+        <w:rPr>
+          <w:rFonts w:asciiTheme="minorHAnsi" w:hAnsiTheme="minorHAnsi" w:cstheme="minorHAnsi"/>
+          <w:b/>
+          <w:sz w:val="24"/>
+          <w:szCs w:val="24"/>
+        </w:rPr>
+        <w:t xml:space="preserve">: </w:t>
+      </w:r>
+      <w:r>
+        <w:rPr>
+          <w:rFonts w:asciiTheme="minorHAnsi" w:hAnsiTheme="minorHAnsi" w:cstheme="minorHAnsi"/>
+          <w:b/>
+          <w:sz w:val="24"/>
+          <w:szCs w:val="24"/>
+        </w:rPr>
+        <w:t>Welcome Screen &amp; Menu Options.</w:t>
+      </w:r>
+    </w:p>
+    <w:p>
+      <w:pPr>
+        <w:ind w:left="709"/>
+        <w:rPr>
+          <w:rFonts w:asciiTheme="minorHAnsi" w:hAnsiTheme="minorHAnsi" w:cstheme="minorHAnsi"/>
           <w:sz w:val="24"/>
           <w:szCs w:val="24"/>
         </w:rPr>
@@ -1908,10 +1761,10 @@
           <w:lang w:val="en-IN" w:eastAsia="en-IN"/>
         </w:rPr>
         <w:drawing>
-          <wp:inline distT="0" distB="0" distL="0" distR="0" wp14:anchorId="4CB020D8" wp14:editId="4E96E22E">
-            <wp:extent cx="4867275" cy="2400300"/>
-            <wp:effectExtent l="0" t="0" r="9525" b="0"/>
-            <wp:docPr id="21" name="Picture 21"/>
+          <wp:inline distT="0" distB="0" distL="0" distR="0" wp14:anchorId="319F0BA3" wp14:editId="3D8E3E1D">
+            <wp:extent cx="4857750" cy="2085975"/>
+            <wp:effectExtent l="0" t="0" r="0" b="9525"/>
+            <wp:docPr id="8" name="Picture 8"/>
             <wp:cNvGraphicFramePr>
               <a:graphicFrameLocks xmlns:a="http://schemas.openxmlformats.org/drawingml/2006/main" noChangeAspect="1"/>
             </wp:cNvGraphicFramePr>
@@ -1931,7 +1784,7 @@
                   <pic:spPr>
                     <a:xfrm>
                       <a:off x="0" y="0"/>
-                      <a:ext cx="4867275" cy="2400300"/>
+                      <a:ext cx="4857750" cy="2085975"/>
                     </a:xfrm>
                     <a:prstGeom prst="rect">
                       <a:avLst/>
@@ -1954,17 +1807,6 @@
           <w:szCs w:val="24"/>
         </w:rPr>
       </w:pPr>
-    </w:p>
-    <w:p>
-      <w:pPr>
-        <w:ind w:left="709"/>
-        <w:rPr>
-          <w:rFonts w:asciiTheme="minorHAnsi" w:hAnsiTheme="minorHAnsi" w:cstheme="minorHAnsi"/>
-          <w:b/>
-          <w:sz w:val="24"/>
-          <w:szCs w:val="24"/>
-        </w:rPr>
-      </w:pPr>
       <w:r>
         <w:rPr>
           <w:rFonts w:asciiTheme="minorHAnsi" w:hAnsiTheme="minorHAnsi" w:cstheme="minorHAnsi"/>
@@ -1981,7 +1823,45 @@
           <w:sz w:val="24"/>
           <w:szCs w:val="24"/>
         </w:rPr>
-        <w:t>If user enters an invalid option (string type)</w:t>
+        <w:t xml:space="preserve">If user enters </w:t>
+      </w:r>
+      <w:proofErr w:type="gramStart"/>
+      <w:r>
+        <w:rPr>
+          <w:rFonts w:asciiTheme="minorHAnsi" w:hAnsiTheme="minorHAnsi" w:cstheme="minorHAnsi"/>
+          <w:b/>
+          <w:sz w:val="24"/>
+          <w:szCs w:val="24"/>
+        </w:rPr>
+        <w:t>a</w:t>
+      </w:r>
+      <w:proofErr w:type="gramEnd"/>
+      <w:r>
+        <w:rPr>
+          <w:rFonts w:asciiTheme="minorHAnsi" w:hAnsiTheme="minorHAnsi" w:cstheme="minorHAnsi"/>
+          <w:b/>
+          <w:sz w:val="24"/>
+          <w:szCs w:val="24"/>
+        </w:rPr>
+        <w:t xml:space="preserve"> invalid option (int</w:t>
+      </w:r>
+      <w:r>
+        <w:rPr>
+          <w:rFonts w:asciiTheme="minorHAnsi" w:hAnsiTheme="minorHAnsi" w:cstheme="minorHAnsi"/>
+          <w:b/>
+          <w:sz w:val="24"/>
+          <w:szCs w:val="24"/>
+        </w:rPr>
+        <w:t>eger type</w:t>
+      </w:r>
+      <w:r>
+        <w:rPr>
+          <w:rFonts w:asciiTheme="minorHAnsi" w:hAnsiTheme="minorHAnsi" w:cstheme="minorHAnsi"/>
+          <w:b/>
+          <w:sz w:val="24"/>
+          <w:szCs w:val="24"/>
+        </w:rPr>
+        <w:t>)</w:t>
       </w:r>
       <w:r>
         <w:rPr>
@@ -2009,10 +1889,10 @@
           <w:lang w:val="en-IN" w:eastAsia="en-IN"/>
         </w:rPr>
         <w:drawing>
-          <wp:inline distT="0" distB="0" distL="0" distR="0" wp14:anchorId="4ED01937" wp14:editId="3C15BD1C">
-            <wp:extent cx="4886325" cy="2343150"/>
+          <wp:inline distT="0" distB="0" distL="0" distR="0" wp14:anchorId="4CB020D8" wp14:editId="4E96E22E">
+            <wp:extent cx="4867275" cy="2400300"/>
             <wp:effectExtent l="0" t="0" r="9525" b="0"/>
-            <wp:docPr id="22" name="Picture 22"/>
+            <wp:docPr id="21" name="Picture 21"/>
             <wp:cNvGraphicFramePr>
               <a:graphicFrameLocks xmlns:a="http://schemas.openxmlformats.org/drawingml/2006/main" noChangeAspect="1"/>
             </wp:cNvGraphicFramePr>
@@ -2032,7 +1912,7 @@
                   <pic:spPr>
                     <a:xfrm>
                       <a:off x="0" y="0"/>
-                      <a:ext cx="4886325" cy="2343150"/>
+                      <a:ext cx="4867275" cy="2400300"/>
                     </a:xfrm>
                     <a:prstGeom prst="rect">
                       <a:avLst/>
@@ -2047,104 +1927,56 @@
     </w:p>
     <w:p>
       <w:pPr>
-        <w:rPr>
-          <w:rFonts w:asciiTheme="minorHAnsi" w:hAnsiTheme="minorHAnsi" w:cstheme="minorHAnsi"/>
-          <w:b/>
-          <w:sz w:val="24"/>
-          <w:szCs w:val="24"/>
-        </w:rPr>
-      </w:pPr>
-    </w:p>
-    <w:p>
-      <w:pPr>
-        <w:rPr>
-          <w:rFonts w:asciiTheme="minorHAnsi" w:hAnsiTheme="minorHAnsi" w:cstheme="minorHAnsi"/>
-          <w:b/>
-          <w:sz w:val="24"/>
-          <w:szCs w:val="24"/>
-        </w:rPr>
-      </w:pPr>
-    </w:p>
-    <w:p>
-      <w:pPr>
-        <w:rPr>
-          <w:rFonts w:asciiTheme="minorHAnsi" w:hAnsiTheme="minorHAnsi" w:cstheme="minorHAnsi"/>
-          <w:b/>
-          <w:sz w:val="24"/>
-          <w:szCs w:val="24"/>
-        </w:rPr>
-      </w:pPr>
-    </w:p>
-    <w:p>
-      <w:pPr>
-        <w:rPr>
-          <w:rFonts w:asciiTheme="minorHAnsi" w:hAnsiTheme="minorHAnsi" w:cstheme="minorHAnsi"/>
-          <w:b/>
-          <w:sz w:val="24"/>
-          <w:szCs w:val="24"/>
-        </w:rPr>
-      </w:pPr>
-    </w:p>
-    <w:p>
-      <w:pPr>
-        <w:rPr>
-          <w:rFonts w:asciiTheme="minorHAnsi" w:hAnsiTheme="minorHAnsi" w:cstheme="minorHAnsi"/>
-          <w:b/>
-          <w:sz w:val="24"/>
-          <w:szCs w:val="24"/>
-        </w:rPr>
-      </w:pPr>
-    </w:p>
-    <w:p>
-      <w:pPr>
-        <w:rPr>
-          <w:rFonts w:asciiTheme="minorHAnsi" w:hAnsiTheme="minorHAnsi" w:cstheme="minorHAnsi"/>
-          <w:b/>
-          <w:sz w:val="24"/>
-          <w:szCs w:val="24"/>
-        </w:rPr>
-      </w:pPr>
-      <w:r>
-        <w:rPr>
-          <w:rFonts w:asciiTheme="minorHAnsi" w:hAnsiTheme="minorHAnsi" w:cstheme="minorHAnsi"/>
-          <w:b/>
-          <w:sz w:val="24"/>
-          <w:szCs w:val="24"/>
-        </w:rPr>
-        <w:t xml:space="preserve">Step </w:t>
-      </w:r>
-      <w:r>
-        <w:rPr>
-          <w:rFonts w:asciiTheme="minorHAnsi" w:hAnsiTheme="minorHAnsi" w:cstheme="minorHAnsi"/>
-          <w:b/>
-          <w:sz w:val="24"/>
-          <w:szCs w:val="24"/>
-        </w:rPr>
-        <w:t>5</w:t>
-      </w:r>
-      <w:r>
-        <w:rPr>
-          <w:rFonts w:asciiTheme="minorHAnsi" w:hAnsiTheme="minorHAnsi" w:cstheme="minorHAnsi"/>
-          <w:b/>
-          <w:sz w:val="24"/>
-          <w:szCs w:val="24"/>
-        </w:rPr>
-        <w:t xml:space="preserve">: </w:t>
-      </w:r>
-      <w:bookmarkStart w:id="5" w:name="Displayfiles"/>
-      <w:r>
-        <w:rPr>
-          <w:rFonts w:asciiTheme="minorHAnsi" w:hAnsiTheme="minorHAnsi" w:cstheme="minorHAnsi"/>
-          <w:b/>
-          <w:sz w:val="24"/>
-          <w:szCs w:val="24"/>
-        </w:rPr>
-        <w:t xml:space="preserve">Creating a method for display all existing files in the directory. </w:t>
-      </w:r>
-      <w:bookmarkEnd w:id="5"/>
-    </w:p>
-    <w:p>
-      <w:pPr>
+        <w:ind w:left="709"/>
+        <w:rPr>
+          <w:rFonts w:asciiTheme="minorHAnsi" w:hAnsiTheme="minorHAnsi" w:cstheme="minorHAnsi"/>
+          <w:b/>
+          <w:sz w:val="24"/>
+          <w:szCs w:val="24"/>
+        </w:rPr>
+      </w:pPr>
+    </w:p>
+    <w:p>
+      <w:pPr>
+        <w:ind w:left="709"/>
+        <w:rPr>
+          <w:rFonts w:asciiTheme="minorHAnsi" w:hAnsiTheme="minorHAnsi" w:cstheme="minorHAnsi"/>
+          <w:b/>
+          <w:sz w:val="24"/>
+          <w:szCs w:val="24"/>
+        </w:rPr>
+      </w:pPr>
+      <w:r>
+        <w:rPr>
+          <w:rFonts w:asciiTheme="minorHAnsi" w:hAnsiTheme="minorHAnsi" w:cstheme="minorHAnsi"/>
+          <w:b/>
+          <w:sz w:val="24"/>
+          <w:szCs w:val="24"/>
+        </w:rPr>
+        <w:t xml:space="preserve">Output: </w:t>
+      </w:r>
+      <w:r>
+        <w:rPr>
+          <w:rFonts w:asciiTheme="minorHAnsi" w:hAnsiTheme="minorHAnsi" w:cstheme="minorHAnsi"/>
+          <w:b/>
+          <w:sz w:val="24"/>
+          <w:szCs w:val="24"/>
+        </w:rPr>
+        <w:t>If user enters an invalid option (string type)</w:t>
+      </w:r>
+      <w:r>
+        <w:rPr>
+          <w:rFonts w:asciiTheme="minorHAnsi" w:hAnsiTheme="minorHAnsi" w:cstheme="minorHAnsi"/>
+          <w:b/>
+          <w:sz w:val="24"/>
+          <w:szCs w:val="24"/>
+        </w:rPr>
+        <w:t>.</w:t>
+      </w:r>
+    </w:p>
+    <w:p>
+      <w:pPr>
+        <w:ind w:left="709"/>
         <w:rPr>
           <w:rFonts w:asciiTheme="minorHAnsi" w:hAnsiTheme="minorHAnsi" w:cstheme="minorHAnsi"/>
           <w:b/>
@@ -2157,12 +1989,11 @@
           <w:noProof/>
           <w:lang w:val="en-IN" w:eastAsia="en-IN"/>
         </w:rPr>
-        <w:lastRenderedPageBreak/>
         <w:drawing>
-          <wp:inline distT="0" distB="0" distL="0" distR="0" wp14:anchorId="2E0CA4DA" wp14:editId="14A407F6">
-            <wp:extent cx="5667375" cy="3457575"/>
-            <wp:effectExtent l="0" t="0" r="9525" b="9525"/>
-            <wp:docPr id="9" name="Picture 9"/>
+          <wp:inline distT="0" distB="0" distL="0" distR="0" wp14:anchorId="4ED01937" wp14:editId="3C15BD1C">
+            <wp:extent cx="4886325" cy="2343150"/>
+            <wp:effectExtent l="0" t="0" r="9525" b="0"/>
+            <wp:docPr id="22" name="Picture 22"/>
             <wp:cNvGraphicFramePr>
               <a:graphicFrameLocks xmlns:a="http://schemas.openxmlformats.org/drawingml/2006/main" noChangeAspect="1"/>
             </wp:cNvGraphicFramePr>
@@ -2182,7 +2013,7 @@
                   <pic:spPr>
                     <a:xfrm>
                       <a:off x="0" y="0"/>
-                      <a:ext cx="5667375" cy="3457575"/>
+                      <a:ext cx="4886325" cy="2343150"/>
                     </a:xfrm>
                     <a:prstGeom prst="rect">
                       <a:avLst/>
@@ -2197,31 +2028,80 @@
     </w:p>
     <w:p>
       <w:pPr>
-        <w:ind w:left="709"/>
-        <w:rPr>
-          <w:rFonts w:asciiTheme="minorHAnsi" w:hAnsiTheme="minorHAnsi" w:cstheme="minorHAnsi"/>
-          <w:b/>
-          <w:sz w:val="24"/>
-          <w:szCs w:val="24"/>
-        </w:rPr>
-      </w:pPr>
-      <w:r>
-        <w:rPr>
-          <w:rFonts w:asciiTheme="minorHAnsi" w:hAnsiTheme="minorHAnsi" w:cstheme="minorHAnsi"/>
-          <w:b/>
-          <w:sz w:val="24"/>
-          <w:szCs w:val="24"/>
-        </w:rPr>
-        <w:t>O</w:t>
-      </w:r>
-      <w:r>
-        <w:rPr>
-          <w:rFonts w:asciiTheme="minorHAnsi" w:hAnsiTheme="minorHAnsi" w:cstheme="minorHAnsi"/>
-          <w:b/>
-          <w:sz w:val="24"/>
-          <w:szCs w:val="24"/>
-        </w:rPr>
-        <w:t>utput</w:t>
+        <w:rPr>
+          <w:rFonts w:asciiTheme="minorHAnsi" w:hAnsiTheme="minorHAnsi" w:cstheme="minorHAnsi"/>
+          <w:b/>
+          <w:sz w:val="24"/>
+          <w:szCs w:val="24"/>
+        </w:rPr>
+      </w:pPr>
+    </w:p>
+    <w:p>
+      <w:pPr>
+        <w:rPr>
+          <w:rFonts w:asciiTheme="minorHAnsi" w:hAnsiTheme="minorHAnsi" w:cstheme="minorHAnsi"/>
+          <w:b/>
+          <w:sz w:val="24"/>
+          <w:szCs w:val="24"/>
+        </w:rPr>
+      </w:pPr>
+    </w:p>
+    <w:p>
+      <w:pPr>
+        <w:rPr>
+          <w:rFonts w:asciiTheme="minorHAnsi" w:hAnsiTheme="minorHAnsi" w:cstheme="minorHAnsi"/>
+          <w:b/>
+          <w:sz w:val="24"/>
+          <w:szCs w:val="24"/>
+        </w:rPr>
+      </w:pPr>
+    </w:p>
+    <w:p>
+      <w:pPr>
+        <w:rPr>
+          <w:rFonts w:asciiTheme="minorHAnsi" w:hAnsiTheme="minorHAnsi" w:cstheme="minorHAnsi"/>
+          <w:b/>
+          <w:sz w:val="24"/>
+          <w:szCs w:val="24"/>
+        </w:rPr>
+      </w:pPr>
+    </w:p>
+    <w:p>
+      <w:pPr>
+        <w:rPr>
+          <w:rFonts w:asciiTheme="minorHAnsi" w:hAnsiTheme="minorHAnsi" w:cstheme="minorHAnsi"/>
+          <w:b/>
+          <w:sz w:val="24"/>
+          <w:szCs w:val="24"/>
+        </w:rPr>
+      </w:pPr>
+    </w:p>
+    <w:p>
+      <w:pPr>
+        <w:rPr>
+          <w:rFonts w:asciiTheme="minorHAnsi" w:hAnsiTheme="minorHAnsi" w:cstheme="minorHAnsi"/>
+          <w:b/>
+          <w:sz w:val="24"/>
+          <w:szCs w:val="24"/>
+        </w:rPr>
+      </w:pPr>
+      <w:r>
+        <w:rPr>
+          <w:rFonts w:asciiTheme="minorHAnsi" w:hAnsiTheme="minorHAnsi" w:cstheme="minorHAnsi"/>
+          <w:b/>
+          <w:sz w:val="24"/>
+          <w:szCs w:val="24"/>
+        </w:rPr>
+        <w:t xml:space="preserve">Step </w:t>
+      </w:r>
+      <w:r>
+        <w:rPr>
+          <w:rFonts w:asciiTheme="minorHAnsi" w:hAnsiTheme="minorHAnsi" w:cstheme="minorHAnsi"/>
+          <w:b/>
+          <w:sz w:val="24"/>
+          <w:szCs w:val="24"/>
+        </w:rPr>
+        <w:t>5</w:t>
       </w:r>
       <w:r>
         <w:rPr>
@@ -2232,12 +2112,23 @@
         </w:rPr>
         <w:t xml:space="preserve">: </w:t>
       </w:r>
-    </w:p>
-    <w:p>
-      <w:pPr>
-        <w:ind w:left="709"/>
-        <w:rPr>
-          <w:rFonts w:asciiTheme="minorHAnsi" w:hAnsiTheme="minorHAnsi" w:cstheme="minorHAnsi"/>
+      <w:bookmarkStart w:id="6" w:name="Displayfiles"/>
+      <w:r>
+        <w:rPr>
+          <w:rFonts w:asciiTheme="minorHAnsi" w:hAnsiTheme="minorHAnsi" w:cstheme="minorHAnsi"/>
+          <w:b/>
+          <w:sz w:val="24"/>
+          <w:szCs w:val="24"/>
+        </w:rPr>
+        <w:t xml:space="preserve">Creating a method for display all existing files in the directory. </w:t>
+      </w:r>
+      <w:bookmarkEnd w:id="6"/>
+    </w:p>
+    <w:p>
+      <w:pPr>
+        <w:rPr>
+          <w:rFonts w:asciiTheme="minorHAnsi" w:hAnsiTheme="minorHAnsi" w:cstheme="minorHAnsi"/>
+          <w:b/>
           <w:sz w:val="24"/>
           <w:szCs w:val="24"/>
         </w:rPr>
@@ -2247,11 +2138,12 @@
           <w:noProof/>
           <w:lang w:val="en-IN" w:eastAsia="en-IN"/>
         </w:rPr>
+        <w:lastRenderedPageBreak/>
         <w:drawing>
-          <wp:inline distT="0" distB="0" distL="0" distR="0" wp14:anchorId="54351454" wp14:editId="755A225B">
-            <wp:extent cx="4793703" cy="2647950"/>
-            <wp:effectExtent l="0" t="0" r="6985" b="0"/>
-            <wp:docPr id="10" name="Picture 10"/>
+          <wp:inline distT="0" distB="0" distL="0" distR="0" wp14:anchorId="2E0CA4DA" wp14:editId="14A407F6">
+            <wp:extent cx="5667375" cy="3457575"/>
+            <wp:effectExtent l="0" t="0" r="9525" b="9525"/>
+            <wp:docPr id="9" name="Picture 9"/>
             <wp:cNvGraphicFramePr>
               <a:graphicFrameLocks xmlns:a="http://schemas.openxmlformats.org/drawingml/2006/main" noChangeAspect="1"/>
             </wp:cNvGraphicFramePr>
@@ -2271,7 +2163,7 @@
                   <pic:spPr>
                     <a:xfrm>
                       <a:off x="0" y="0"/>
-                      <a:ext cx="4800764" cy="2651851"/>
+                      <a:ext cx="5667375" cy="3457575"/>
                     </a:xfrm>
                     <a:prstGeom prst="rect">
                       <a:avLst/>
@@ -2289,147 +2181,28 @@
         <w:ind w:left="709"/>
         <w:rPr>
           <w:rFonts w:asciiTheme="minorHAnsi" w:hAnsiTheme="minorHAnsi" w:cstheme="minorHAnsi"/>
-          <w:sz w:val="24"/>
-          <w:szCs w:val="24"/>
-        </w:rPr>
-      </w:pPr>
-    </w:p>
-    <w:p>
-      <w:pPr>
-        <w:rPr>
-          <w:rFonts w:asciiTheme="minorHAnsi" w:hAnsiTheme="minorHAnsi" w:cstheme="minorHAnsi"/>
-          <w:b/>
-          <w:sz w:val="24"/>
-          <w:szCs w:val="24"/>
-        </w:rPr>
-      </w:pPr>
-    </w:p>
-    <w:p>
-      <w:pPr>
-        <w:rPr>
-          <w:rFonts w:asciiTheme="minorHAnsi" w:hAnsiTheme="minorHAnsi" w:cstheme="minorHAnsi"/>
-          <w:b/>
-          <w:sz w:val="24"/>
-          <w:szCs w:val="24"/>
-        </w:rPr>
-      </w:pPr>
-    </w:p>
-    <w:p>
-      <w:pPr>
-        <w:rPr>
-          <w:rFonts w:asciiTheme="minorHAnsi" w:hAnsiTheme="minorHAnsi" w:cstheme="minorHAnsi"/>
-          <w:b/>
-          <w:sz w:val="24"/>
-          <w:szCs w:val="24"/>
-        </w:rPr>
-      </w:pPr>
-    </w:p>
-    <w:p>
-      <w:pPr>
-        <w:rPr>
-          <w:rFonts w:asciiTheme="minorHAnsi" w:hAnsiTheme="minorHAnsi" w:cstheme="minorHAnsi"/>
-          <w:b/>
-          <w:sz w:val="24"/>
-          <w:szCs w:val="24"/>
-        </w:rPr>
-      </w:pPr>
-    </w:p>
-    <w:p>
-      <w:pPr>
-        <w:rPr>
-          <w:rFonts w:asciiTheme="minorHAnsi" w:hAnsiTheme="minorHAnsi" w:cstheme="minorHAnsi"/>
-          <w:b/>
-          <w:sz w:val="24"/>
-          <w:szCs w:val="24"/>
-        </w:rPr>
-      </w:pPr>
-    </w:p>
-    <w:p>
-      <w:pPr>
-        <w:rPr>
-          <w:rFonts w:asciiTheme="minorHAnsi" w:hAnsiTheme="minorHAnsi" w:cstheme="minorHAnsi"/>
-          <w:b/>
-          <w:sz w:val="24"/>
-          <w:szCs w:val="24"/>
-        </w:rPr>
-      </w:pPr>
-    </w:p>
-    <w:p>
-      <w:pPr>
-        <w:rPr>
-          <w:rFonts w:asciiTheme="minorHAnsi" w:hAnsiTheme="minorHAnsi" w:cstheme="minorHAnsi"/>
-          <w:b/>
-          <w:sz w:val="24"/>
-          <w:szCs w:val="24"/>
-        </w:rPr>
-      </w:pPr>
-    </w:p>
-    <w:p>
-      <w:pPr>
-        <w:rPr>
-          <w:rFonts w:asciiTheme="minorHAnsi" w:hAnsiTheme="minorHAnsi" w:cstheme="minorHAnsi"/>
-          <w:b/>
-          <w:sz w:val="24"/>
-          <w:szCs w:val="24"/>
-        </w:rPr>
-      </w:pPr>
-    </w:p>
-    <w:p>
-      <w:pPr>
-        <w:rPr>
-          <w:rFonts w:asciiTheme="minorHAnsi" w:hAnsiTheme="minorHAnsi" w:cstheme="minorHAnsi"/>
-          <w:b/>
-          <w:sz w:val="24"/>
-          <w:szCs w:val="24"/>
-        </w:rPr>
-      </w:pPr>
-    </w:p>
-    <w:p>
-      <w:pPr>
-        <w:rPr>
-          <w:rFonts w:asciiTheme="minorHAnsi" w:hAnsiTheme="minorHAnsi" w:cstheme="minorHAnsi"/>
-          <w:b/>
-          <w:sz w:val="24"/>
-          <w:szCs w:val="24"/>
-        </w:rPr>
-      </w:pPr>
-    </w:p>
-    <w:p>
-      <w:pPr>
-        <w:rPr>
-          <w:rFonts w:asciiTheme="minorHAnsi" w:hAnsiTheme="minorHAnsi" w:cstheme="minorHAnsi"/>
-          <w:b/>
-          <w:sz w:val="24"/>
-          <w:szCs w:val="24"/>
-        </w:rPr>
-      </w:pPr>
-    </w:p>
-    <w:p>
-      <w:pPr>
-        <w:rPr>
-          <w:rFonts w:asciiTheme="minorHAnsi" w:hAnsiTheme="minorHAnsi" w:cstheme="minorHAnsi"/>
-          <w:b/>
-          <w:sz w:val="24"/>
-          <w:szCs w:val="24"/>
-        </w:rPr>
-      </w:pPr>
-      <w:r>
-        <w:rPr>
-          <w:rFonts w:asciiTheme="minorHAnsi" w:hAnsiTheme="minorHAnsi" w:cstheme="minorHAnsi"/>
-          <w:b/>
-          <w:sz w:val="24"/>
-          <w:szCs w:val="24"/>
-        </w:rPr>
-        <w:t xml:space="preserve">Step </w:t>
-      </w:r>
-      <w:r>
-        <w:rPr>
-          <w:rFonts w:asciiTheme="minorHAnsi" w:hAnsiTheme="minorHAnsi" w:cstheme="minorHAnsi"/>
-          <w:b/>
-          <w:sz w:val="24"/>
-          <w:szCs w:val="24"/>
-        </w:rPr>
-        <w:t>6</w:t>
+          <w:b/>
+          <w:sz w:val="24"/>
+          <w:szCs w:val="24"/>
+        </w:rPr>
+      </w:pPr>
+      <w:r>
+        <w:rPr>
+          <w:rFonts w:asciiTheme="minorHAnsi" w:hAnsiTheme="minorHAnsi" w:cstheme="minorHAnsi"/>
+          <w:b/>
+          <w:sz w:val="24"/>
+          <w:szCs w:val="24"/>
+        </w:rPr>
+        <w:t>O</w:t>
+      </w:r>
+      <w:r>
+        <w:rPr>
+          <w:rFonts w:asciiTheme="minorHAnsi" w:hAnsiTheme="minorHAnsi" w:cstheme="minorHAnsi"/>
+          <w:b/>
+          <w:sz w:val="24"/>
+          <w:szCs w:val="24"/>
+        </w:rPr>
+        <w:t>utput</w:t>
       </w:r>
       <w:r>
         <w:rPr>
@@ -2440,23 +2213,12 @@
         </w:rPr>
         <w:t xml:space="preserve">: </w:t>
       </w:r>
-      <w:bookmarkStart w:id="6" w:name="CreateFiles"/>
-      <w:r>
-        <w:rPr>
-          <w:rFonts w:asciiTheme="minorHAnsi" w:hAnsiTheme="minorHAnsi" w:cstheme="minorHAnsi"/>
-          <w:b/>
-          <w:sz w:val="24"/>
-          <w:szCs w:val="24"/>
-        </w:rPr>
-        <w:t xml:space="preserve">Creating a method for creating a new file in the directory. </w:t>
-      </w:r>
-      <w:bookmarkEnd w:id="6"/>
-    </w:p>
-    <w:p>
-      <w:pPr>
-        <w:rPr>
-          <w:rFonts w:asciiTheme="minorHAnsi" w:hAnsiTheme="minorHAnsi" w:cstheme="minorHAnsi"/>
-          <w:b/>
+    </w:p>
+    <w:p>
+      <w:pPr>
+        <w:ind w:left="709"/>
+        <w:rPr>
+          <w:rFonts w:asciiTheme="minorHAnsi" w:hAnsiTheme="minorHAnsi" w:cstheme="minorHAnsi"/>
           <w:sz w:val="24"/>
           <w:szCs w:val="24"/>
         </w:rPr>
@@ -2466,12 +2228,11 @@
           <w:noProof/>
           <w:lang w:val="en-IN" w:eastAsia="en-IN"/>
         </w:rPr>
-        <w:lastRenderedPageBreak/>
         <w:drawing>
-          <wp:inline distT="0" distB="0" distL="0" distR="0" wp14:anchorId="10716AE7" wp14:editId="3A47C1E3">
-            <wp:extent cx="5943600" cy="3260725"/>
-            <wp:effectExtent l="0" t="0" r="0" b="0"/>
-            <wp:docPr id="11" name="Picture 11"/>
+          <wp:inline distT="0" distB="0" distL="0" distR="0" wp14:anchorId="54351454" wp14:editId="755A225B">
+            <wp:extent cx="4793703" cy="2647950"/>
+            <wp:effectExtent l="0" t="0" r="6985" b="0"/>
+            <wp:docPr id="10" name="Picture 10"/>
             <wp:cNvGraphicFramePr>
               <a:graphicFrameLocks xmlns:a="http://schemas.openxmlformats.org/drawingml/2006/main" noChangeAspect="1"/>
             </wp:cNvGraphicFramePr>
@@ -2491,7 +2252,7 @@
                   <pic:spPr>
                     <a:xfrm>
                       <a:off x="0" y="0"/>
-                      <a:ext cx="5943600" cy="3260725"/>
+                      <a:ext cx="4800764" cy="2651851"/>
                     </a:xfrm>
                     <a:prstGeom prst="rect">
                       <a:avLst/>
@@ -2509,28 +2270,147 @@
         <w:ind w:left="709"/>
         <w:rPr>
           <w:rFonts w:asciiTheme="minorHAnsi" w:hAnsiTheme="minorHAnsi" w:cstheme="minorHAnsi"/>
-          <w:b/>
-          <w:sz w:val="24"/>
-          <w:szCs w:val="24"/>
-        </w:rPr>
-      </w:pPr>
-      <w:r>
-        <w:rPr>
-          <w:rFonts w:asciiTheme="minorHAnsi" w:hAnsiTheme="minorHAnsi" w:cstheme="minorHAnsi"/>
-          <w:b/>
-          <w:sz w:val="24"/>
-          <w:szCs w:val="24"/>
-        </w:rPr>
-        <w:t>O</w:t>
-      </w:r>
-      <w:r>
-        <w:rPr>
-          <w:rFonts w:asciiTheme="minorHAnsi" w:hAnsiTheme="minorHAnsi" w:cstheme="minorHAnsi"/>
-          <w:b/>
-          <w:sz w:val="24"/>
-          <w:szCs w:val="24"/>
-        </w:rPr>
-        <w:t>utput</w:t>
+          <w:sz w:val="24"/>
+          <w:szCs w:val="24"/>
+        </w:rPr>
+      </w:pPr>
+    </w:p>
+    <w:p>
+      <w:pPr>
+        <w:rPr>
+          <w:rFonts w:asciiTheme="minorHAnsi" w:hAnsiTheme="minorHAnsi" w:cstheme="minorHAnsi"/>
+          <w:b/>
+          <w:sz w:val="24"/>
+          <w:szCs w:val="24"/>
+        </w:rPr>
+      </w:pPr>
+    </w:p>
+    <w:p>
+      <w:pPr>
+        <w:rPr>
+          <w:rFonts w:asciiTheme="minorHAnsi" w:hAnsiTheme="minorHAnsi" w:cstheme="minorHAnsi"/>
+          <w:b/>
+          <w:sz w:val="24"/>
+          <w:szCs w:val="24"/>
+        </w:rPr>
+      </w:pPr>
+    </w:p>
+    <w:p>
+      <w:pPr>
+        <w:rPr>
+          <w:rFonts w:asciiTheme="minorHAnsi" w:hAnsiTheme="minorHAnsi" w:cstheme="minorHAnsi"/>
+          <w:b/>
+          <w:sz w:val="24"/>
+          <w:szCs w:val="24"/>
+        </w:rPr>
+      </w:pPr>
+    </w:p>
+    <w:p>
+      <w:pPr>
+        <w:rPr>
+          <w:rFonts w:asciiTheme="minorHAnsi" w:hAnsiTheme="minorHAnsi" w:cstheme="minorHAnsi"/>
+          <w:b/>
+          <w:sz w:val="24"/>
+          <w:szCs w:val="24"/>
+        </w:rPr>
+      </w:pPr>
+    </w:p>
+    <w:p>
+      <w:pPr>
+        <w:rPr>
+          <w:rFonts w:asciiTheme="minorHAnsi" w:hAnsiTheme="minorHAnsi" w:cstheme="minorHAnsi"/>
+          <w:b/>
+          <w:sz w:val="24"/>
+          <w:szCs w:val="24"/>
+        </w:rPr>
+      </w:pPr>
+    </w:p>
+    <w:p>
+      <w:pPr>
+        <w:rPr>
+          <w:rFonts w:asciiTheme="minorHAnsi" w:hAnsiTheme="minorHAnsi" w:cstheme="minorHAnsi"/>
+          <w:b/>
+          <w:sz w:val="24"/>
+          <w:szCs w:val="24"/>
+        </w:rPr>
+      </w:pPr>
+    </w:p>
+    <w:p>
+      <w:pPr>
+        <w:rPr>
+          <w:rFonts w:asciiTheme="minorHAnsi" w:hAnsiTheme="minorHAnsi" w:cstheme="minorHAnsi"/>
+          <w:b/>
+          <w:sz w:val="24"/>
+          <w:szCs w:val="24"/>
+        </w:rPr>
+      </w:pPr>
+    </w:p>
+    <w:p>
+      <w:pPr>
+        <w:rPr>
+          <w:rFonts w:asciiTheme="minorHAnsi" w:hAnsiTheme="minorHAnsi" w:cstheme="minorHAnsi"/>
+          <w:b/>
+          <w:sz w:val="24"/>
+          <w:szCs w:val="24"/>
+        </w:rPr>
+      </w:pPr>
+    </w:p>
+    <w:p>
+      <w:pPr>
+        <w:rPr>
+          <w:rFonts w:asciiTheme="minorHAnsi" w:hAnsiTheme="minorHAnsi" w:cstheme="minorHAnsi"/>
+          <w:b/>
+          <w:sz w:val="24"/>
+          <w:szCs w:val="24"/>
+        </w:rPr>
+      </w:pPr>
+    </w:p>
+    <w:p>
+      <w:pPr>
+        <w:rPr>
+          <w:rFonts w:asciiTheme="minorHAnsi" w:hAnsiTheme="minorHAnsi" w:cstheme="minorHAnsi"/>
+          <w:b/>
+          <w:sz w:val="24"/>
+          <w:szCs w:val="24"/>
+        </w:rPr>
+      </w:pPr>
+    </w:p>
+    <w:p>
+      <w:pPr>
+        <w:rPr>
+          <w:rFonts w:asciiTheme="minorHAnsi" w:hAnsiTheme="minorHAnsi" w:cstheme="minorHAnsi"/>
+          <w:b/>
+          <w:sz w:val="24"/>
+          <w:szCs w:val="24"/>
+        </w:rPr>
+      </w:pPr>
+    </w:p>
+    <w:p>
+      <w:pPr>
+        <w:rPr>
+          <w:rFonts w:asciiTheme="minorHAnsi" w:hAnsiTheme="minorHAnsi" w:cstheme="minorHAnsi"/>
+          <w:b/>
+          <w:sz w:val="24"/>
+          <w:szCs w:val="24"/>
+        </w:rPr>
+      </w:pPr>
+      <w:r>
+        <w:rPr>
+          <w:rFonts w:asciiTheme="minorHAnsi" w:hAnsiTheme="minorHAnsi" w:cstheme="minorHAnsi"/>
+          <w:b/>
+          <w:sz w:val="24"/>
+          <w:szCs w:val="24"/>
+        </w:rPr>
+        <w:t xml:space="preserve">Step </w:t>
+      </w:r>
+      <w:r>
+        <w:rPr>
+          <w:rFonts w:asciiTheme="minorHAnsi" w:hAnsiTheme="minorHAnsi" w:cstheme="minorHAnsi"/>
+          <w:b/>
+          <w:sz w:val="24"/>
+          <w:szCs w:val="24"/>
+        </w:rPr>
+        <w:t>6</w:t>
       </w:r>
       <w:r>
         <w:rPr>
@@ -2541,12 +2421,23 @@
         </w:rPr>
         <w:t xml:space="preserve">: </w:t>
       </w:r>
-    </w:p>
-    <w:p>
-      <w:pPr>
-        <w:ind w:left="709"/>
-        <w:rPr>
-          <w:rFonts w:asciiTheme="minorHAnsi" w:hAnsiTheme="minorHAnsi" w:cstheme="minorHAnsi"/>
+      <w:bookmarkStart w:id="7" w:name="CreateFiles"/>
+      <w:r>
+        <w:rPr>
+          <w:rFonts w:asciiTheme="minorHAnsi" w:hAnsiTheme="minorHAnsi" w:cstheme="minorHAnsi"/>
+          <w:b/>
+          <w:sz w:val="24"/>
+          <w:szCs w:val="24"/>
+        </w:rPr>
+        <w:t xml:space="preserve">Creating a method for creating a new file in the directory. </w:t>
+      </w:r>
+      <w:bookmarkEnd w:id="7"/>
+    </w:p>
+    <w:p>
+      <w:pPr>
+        <w:rPr>
+          <w:rFonts w:asciiTheme="minorHAnsi" w:hAnsiTheme="minorHAnsi" w:cstheme="minorHAnsi"/>
+          <w:b/>
           <w:sz w:val="24"/>
           <w:szCs w:val="24"/>
         </w:rPr>
@@ -2556,11 +2447,12 @@
           <w:noProof/>
           <w:lang w:val="en-IN" w:eastAsia="en-IN"/>
         </w:rPr>
+        <w:lastRenderedPageBreak/>
         <w:drawing>
-          <wp:inline distT="0" distB="0" distL="0" distR="0" wp14:anchorId="36A4B43E" wp14:editId="67A38810">
-            <wp:extent cx="4848225" cy="2971800"/>
-            <wp:effectExtent l="0" t="0" r="9525" b="0"/>
-            <wp:docPr id="12" name="Picture 12"/>
+          <wp:inline distT="0" distB="0" distL="0" distR="0" wp14:anchorId="10716AE7" wp14:editId="3A47C1E3">
+            <wp:extent cx="5943600" cy="3260725"/>
+            <wp:effectExtent l="0" t="0" r="0" b="0"/>
+            <wp:docPr id="11" name="Picture 11"/>
             <wp:cNvGraphicFramePr>
               <a:graphicFrameLocks xmlns:a="http://schemas.openxmlformats.org/drawingml/2006/main" noChangeAspect="1"/>
             </wp:cNvGraphicFramePr>
@@ -2580,7 +2472,7 @@
                   <pic:spPr>
                     <a:xfrm>
                       <a:off x="0" y="0"/>
-                      <a:ext cx="4848225" cy="2971800"/>
+                      <a:ext cx="5943600" cy="3260725"/>
                     </a:xfrm>
                     <a:prstGeom prst="rect">
                       <a:avLst/>
@@ -2603,17 +2495,33 @@
           <w:szCs w:val="24"/>
         </w:rPr>
       </w:pPr>
-      <w:proofErr w:type="gramStart"/>
-      <w:r>
-        <w:rPr>
-          <w:rFonts w:asciiTheme="minorHAnsi" w:hAnsiTheme="minorHAnsi" w:cstheme="minorHAnsi"/>
-          <w:b/>
-          <w:sz w:val="24"/>
-          <w:szCs w:val="24"/>
-        </w:rPr>
-        <w:t>Showing the newly created file in the directory.</w:t>
-      </w:r>
-      <w:proofErr w:type="gramEnd"/>
+      <w:r>
+        <w:rPr>
+          <w:rFonts w:asciiTheme="minorHAnsi" w:hAnsiTheme="minorHAnsi" w:cstheme="minorHAnsi"/>
+          <w:b/>
+          <w:sz w:val="24"/>
+          <w:szCs w:val="24"/>
+        </w:rPr>
+        <w:t>O</w:t>
+      </w:r>
+      <w:r>
+        <w:rPr>
+          <w:rFonts w:asciiTheme="minorHAnsi" w:hAnsiTheme="minorHAnsi" w:cstheme="minorHAnsi"/>
+          <w:b/>
+          <w:sz w:val="24"/>
+          <w:szCs w:val="24"/>
+        </w:rPr>
+        <w:t>utput</w:t>
+      </w:r>
+      <w:r>
+        <w:rPr>
+          <w:rFonts w:asciiTheme="minorHAnsi" w:hAnsiTheme="minorHAnsi" w:cstheme="minorHAnsi"/>
+          <w:b/>
+          <w:sz w:val="24"/>
+          <w:szCs w:val="24"/>
+        </w:rPr>
+        <w:t xml:space="preserve">: </w:t>
+      </w:r>
     </w:p>
     <w:p>
       <w:pPr>
@@ -2630,10 +2538,10 @@
           <w:lang w:val="en-IN" w:eastAsia="en-IN"/>
         </w:rPr>
         <w:drawing>
-          <wp:inline distT="0" distB="0" distL="0" distR="0" wp14:anchorId="255EFB0B" wp14:editId="6B080FD9">
-            <wp:extent cx="4253024" cy="1945758"/>
-            <wp:effectExtent l="0" t="0" r="0" b="0"/>
-            <wp:docPr id="13" name="Picture 13"/>
+          <wp:inline distT="0" distB="0" distL="0" distR="0" wp14:anchorId="36A4B43E" wp14:editId="67A38810">
+            <wp:extent cx="4848225" cy="2971800"/>
+            <wp:effectExtent l="0" t="0" r="9525" b="0"/>
+            <wp:docPr id="12" name="Picture 12"/>
             <wp:cNvGraphicFramePr>
               <a:graphicFrameLocks xmlns:a="http://schemas.openxmlformats.org/drawingml/2006/main" noChangeAspect="1"/>
             </wp:cNvGraphicFramePr>
@@ -2653,7 +2561,7 @@
                   <pic:spPr>
                     <a:xfrm>
                       <a:off x="0" y="0"/>
-                      <a:ext cx="4256794" cy="1947483"/>
+                      <a:ext cx="4848225" cy="2971800"/>
                     </a:xfrm>
                     <a:prstGeom prst="rect">
                       <a:avLst/>
@@ -2671,83 +2579,28 @@
         <w:ind w:left="709"/>
         <w:rPr>
           <w:rFonts w:asciiTheme="minorHAnsi" w:hAnsiTheme="minorHAnsi" w:cstheme="minorHAnsi"/>
-          <w:sz w:val="24"/>
-          <w:szCs w:val="24"/>
-        </w:rPr>
-      </w:pPr>
-    </w:p>
-    <w:p>
-      <w:pPr>
-        <w:rPr>
-          <w:rFonts w:asciiTheme="minorHAnsi" w:hAnsiTheme="minorHAnsi" w:cstheme="minorHAnsi"/>
-          <w:b/>
-          <w:sz w:val="24"/>
-          <w:szCs w:val="24"/>
-        </w:rPr>
-      </w:pPr>
-      <w:r>
-        <w:rPr>
-          <w:rFonts w:asciiTheme="minorHAnsi" w:hAnsiTheme="minorHAnsi" w:cstheme="minorHAnsi"/>
-          <w:b/>
-          <w:sz w:val="24"/>
-          <w:szCs w:val="24"/>
-        </w:rPr>
-        <w:t xml:space="preserve">Step </w:t>
-      </w:r>
-      <w:r>
-        <w:rPr>
-          <w:rFonts w:asciiTheme="minorHAnsi" w:hAnsiTheme="minorHAnsi" w:cstheme="minorHAnsi"/>
-          <w:b/>
-          <w:sz w:val="24"/>
-          <w:szCs w:val="24"/>
-        </w:rPr>
-        <w:t>7</w:t>
-      </w:r>
-      <w:r>
-        <w:rPr>
-          <w:rFonts w:asciiTheme="minorHAnsi" w:hAnsiTheme="minorHAnsi" w:cstheme="minorHAnsi"/>
-          <w:b/>
-          <w:sz w:val="24"/>
-          <w:szCs w:val="24"/>
-        </w:rPr>
-        <w:t xml:space="preserve">: </w:t>
-      </w:r>
-      <w:bookmarkStart w:id="7" w:name="DeleteFiles"/>
-      <w:r>
-        <w:rPr>
-          <w:rFonts w:asciiTheme="minorHAnsi" w:hAnsiTheme="minorHAnsi" w:cstheme="minorHAnsi"/>
-          <w:b/>
-          <w:sz w:val="24"/>
-          <w:szCs w:val="24"/>
-        </w:rPr>
-        <w:t>Creating a method for deleting file in the directory</w:t>
-      </w:r>
-      <w:bookmarkEnd w:id="7"/>
-      <w:r>
-        <w:rPr>
-          <w:rFonts w:asciiTheme="minorHAnsi" w:hAnsiTheme="minorHAnsi" w:cstheme="minorHAnsi"/>
-          <w:b/>
-          <w:sz w:val="24"/>
-          <w:szCs w:val="24"/>
-        </w:rPr>
-        <w:t xml:space="preserve">. </w:t>
-      </w:r>
-    </w:p>
-    <w:p>
-      <w:pPr>
-        <w:rPr>
-          <w:rFonts w:asciiTheme="minorHAnsi" w:hAnsiTheme="minorHAnsi" w:cstheme="minorHAnsi"/>
-          <w:b/>
-          <w:sz w:val="24"/>
-          <w:szCs w:val="24"/>
-        </w:rPr>
-      </w:pPr>
-    </w:p>
-    <w:p>
-      <w:pPr>
-        <w:rPr>
-          <w:rFonts w:asciiTheme="minorHAnsi" w:hAnsiTheme="minorHAnsi" w:cstheme="minorHAnsi"/>
-          <w:b/>
+          <w:b/>
+          <w:sz w:val="24"/>
+          <w:szCs w:val="24"/>
+        </w:rPr>
+      </w:pPr>
+      <w:proofErr w:type="gramStart"/>
+      <w:r>
+        <w:rPr>
+          <w:rFonts w:asciiTheme="minorHAnsi" w:hAnsiTheme="minorHAnsi" w:cstheme="minorHAnsi"/>
+          <w:b/>
+          <w:sz w:val="24"/>
+          <w:szCs w:val="24"/>
+        </w:rPr>
+        <w:t>Showing the newly created file in the directory.</w:t>
+      </w:r>
+      <w:proofErr w:type="gramEnd"/>
+    </w:p>
+    <w:p>
+      <w:pPr>
+        <w:ind w:left="709"/>
+        <w:rPr>
+          <w:rFonts w:asciiTheme="minorHAnsi" w:hAnsiTheme="minorHAnsi" w:cstheme="minorHAnsi"/>
           <w:sz w:val="24"/>
           <w:szCs w:val="24"/>
         </w:rPr>
@@ -2758,10 +2611,10 @@
           <w:lang w:val="en-IN" w:eastAsia="en-IN"/>
         </w:rPr>
         <w:drawing>
-          <wp:inline distT="0" distB="0" distL="0" distR="0" wp14:anchorId="423CE73B" wp14:editId="3CB99566">
-            <wp:extent cx="5943600" cy="3064510"/>
-            <wp:effectExtent l="0" t="0" r="0" b="2540"/>
-            <wp:docPr id="14" name="Picture 14"/>
+          <wp:inline distT="0" distB="0" distL="0" distR="0" wp14:anchorId="255EFB0B" wp14:editId="6B080FD9">
+            <wp:extent cx="4253024" cy="1945758"/>
+            <wp:effectExtent l="0" t="0" r="0" b="0"/>
+            <wp:docPr id="13" name="Picture 13"/>
             <wp:cNvGraphicFramePr>
               <a:graphicFrameLocks xmlns:a="http://schemas.openxmlformats.org/drawingml/2006/main" noChangeAspect="1"/>
             </wp:cNvGraphicFramePr>
@@ -2781,7 +2634,7 @@
                   <pic:spPr>
                     <a:xfrm>
                       <a:off x="0" y="0"/>
-                      <a:ext cx="5943600" cy="3064510"/>
+                      <a:ext cx="4256794" cy="1947483"/>
                     </a:xfrm>
                     <a:prstGeom prst="rect">
                       <a:avLst/>
@@ -2799,28 +2652,37 @@
         <w:ind w:left="709"/>
         <w:rPr>
           <w:rFonts w:asciiTheme="minorHAnsi" w:hAnsiTheme="minorHAnsi" w:cstheme="minorHAnsi"/>
-          <w:b/>
-          <w:sz w:val="24"/>
-          <w:szCs w:val="24"/>
-        </w:rPr>
-      </w:pPr>
-      <w:r>
-        <w:rPr>
-          <w:rFonts w:asciiTheme="minorHAnsi" w:hAnsiTheme="minorHAnsi" w:cstheme="minorHAnsi"/>
-          <w:b/>
-          <w:sz w:val="24"/>
-          <w:szCs w:val="24"/>
-        </w:rPr>
-        <w:t>O</w:t>
-      </w:r>
-      <w:r>
-        <w:rPr>
-          <w:rFonts w:asciiTheme="minorHAnsi" w:hAnsiTheme="minorHAnsi" w:cstheme="minorHAnsi"/>
-          <w:b/>
-          <w:sz w:val="24"/>
-          <w:szCs w:val="24"/>
-        </w:rPr>
-        <w:t>utput</w:t>
+          <w:sz w:val="24"/>
+          <w:szCs w:val="24"/>
+        </w:rPr>
+      </w:pPr>
+    </w:p>
+    <w:p>
+      <w:pPr>
+        <w:rPr>
+          <w:rFonts w:asciiTheme="minorHAnsi" w:hAnsiTheme="minorHAnsi" w:cstheme="minorHAnsi"/>
+          <w:b/>
+          <w:sz w:val="24"/>
+          <w:szCs w:val="24"/>
+        </w:rPr>
+      </w:pPr>
+      <w:r>
+        <w:rPr>
+          <w:rFonts w:asciiTheme="minorHAnsi" w:hAnsiTheme="minorHAnsi" w:cstheme="minorHAnsi"/>
+          <w:b/>
+          <w:sz w:val="24"/>
+          <w:szCs w:val="24"/>
+        </w:rPr>
+        <w:t xml:space="preserve">Step </w:t>
+      </w:r>
+      <w:r>
+        <w:rPr>
+          <w:rFonts w:asciiTheme="minorHAnsi" w:hAnsiTheme="minorHAnsi" w:cstheme="minorHAnsi"/>
+          <w:b/>
+          <w:sz w:val="24"/>
+          <w:szCs w:val="24"/>
+        </w:rPr>
+        <w:t>7</w:t>
       </w:r>
       <w:r>
         <w:rPr>
@@ -2831,6 +2693,36 @@
         </w:rPr>
         <w:t xml:space="preserve">: </w:t>
       </w:r>
+      <w:bookmarkStart w:id="8" w:name="DeleteFiles"/>
+      <w:r>
+        <w:rPr>
+          <w:rFonts w:asciiTheme="minorHAnsi" w:hAnsiTheme="minorHAnsi" w:cstheme="minorHAnsi"/>
+          <w:b/>
+          <w:sz w:val="24"/>
+          <w:szCs w:val="24"/>
+        </w:rPr>
+        <w:t>Creating a method for deleting file in the directory</w:t>
+      </w:r>
+      <w:bookmarkEnd w:id="8"/>
+      <w:r>
+        <w:rPr>
+          <w:rFonts w:asciiTheme="minorHAnsi" w:hAnsiTheme="minorHAnsi" w:cstheme="minorHAnsi"/>
+          <w:b/>
+          <w:sz w:val="24"/>
+          <w:szCs w:val="24"/>
+        </w:rPr>
+        <w:t xml:space="preserve">. </w:t>
+      </w:r>
+    </w:p>
+    <w:p>
+      <w:pPr>
+        <w:rPr>
+          <w:rFonts w:asciiTheme="minorHAnsi" w:hAnsiTheme="minorHAnsi" w:cstheme="minorHAnsi"/>
+          <w:b/>
+          <w:sz w:val="24"/>
+          <w:szCs w:val="24"/>
+        </w:rPr>
+      </w:pPr>
     </w:p>
     <w:p>
       <w:pPr>
@@ -2847,10 +2739,10 @@
           <w:lang w:val="en-IN" w:eastAsia="en-IN"/>
         </w:rPr>
         <w:drawing>
-          <wp:inline distT="0" distB="0" distL="0" distR="0" wp14:anchorId="259D6097" wp14:editId="218F34DC">
-            <wp:extent cx="4953000" cy="2628900"/>
-            <wp:effectExtent l="0" t="0" r="0" b="0"/>
-            <wp:docPr id="15" name="Picture 15"/>
+          <wp:inline distT="0" distB="0" distL="0" distR="0" wp14:anchorId="423CE73B" wp14:editId="3CB99566">
+            <wp:extent cx="5943600" cy="3064510"/>
+            <wp:effectExtent l="0" t="0" r="0" b="2540"/>
+            <wp:docPr id="14" name="Picture 14"/>
             <wp:cNvGraphicFramePr>
               <a:graphicFrameLocks xmlns:a="http://schemas.openxmlformats.org/drawingml/2006/main" noChangeAspect="1"/>
             </wp:cNvGraphicFramePr>
@@ -2870,7 +2762,7 @@
                   <pic:spPr>
                     <a:xfrm>
                       <a:off x="0" y="0"/>
-                      <a:ext cx="4953000" cy="2628900"/>
+                      <a:ext cx="5943600" cy="3064510"/>
                     </a:xfrm>
                     <a:prstGeom prst="rect">
                       <a:avLst/>
@@ -2885,24 +2777,41 @@
     </w:p>
     <w:p>
       <w:pPr>
-        <w:rPr>
-          <w:rFonts w:asciiTheme="minorHAnsi" w:hAnsiTheme="minorHAnsi" w:cstheme="minorHAnsi"/>
-          <w:b/>
-          <w:sz w:val="24"/>
-          <w:szCs w:val="24"/>
-        </w:rPr>
-      </w:pPr>
-      <w:proofErr w:type="gramStart"/>
-      <w:r>
-        <w:rPr>
-          <w:rFonts w:asciiTheme="minorHAnsi" w:hAnsiTheme="minorHAnsi" w:cstheme="minorHAnsi"/>
-          <w:b/>
-          <w:sz w:val="24"/>
-          <w:szCs w:val="24"/>
-        </w:rPr>
-        <w:t>Showing that the file does not exist anymore.</w:t>
-      </w:r>
-      <w:proofErr w:type="gramEnd"/>
+        <w:ind w:left="709"/>
+        <w:rPr>
+          <w:rFonts w:asciiTheme="minorHAnsi" w:hAnsiTheme="minorHAnsi" w:cstheme="minorHAnsi"/>
+          <w:b/>
+          <w:sz w:val="24"/>
+          <w:szCs w:val="24"/>
+        </w:rPr>
+      </w:pPr>
+      <w:r>
+        <w:rPr>
+          <w:rFonts w:asciiTheme="minorHAnsi" w:hAnsiTheme="minorHAnsi" w:cstheme="minorHAnsi"/>
+          <w:b/>
+          <w:sz w:val="24"/>
+          <w:szCs w:val="24"/>
+        </w:rPr>
+        <w:t>O</w:t>
+      </w:r>
+      <w:r>
+        <w:rPr>
+          <w:rFonts w:asciiTheme="minorHAnsi" w:hAnsiTheme="minorHAnsi" w:cstheme="minorHAnsi"/>
+          <w:b/>
+          <w:sz w:val="24"/>
+          <w:szCs w:val="24"/>
+        </w:rPr>
+        <w:t>utput</w:t>
+      </w:r>
+      <w:r>
+        <w:rPr>
+          <w:rFonts w:asciiTheme="minorHAnsi" w:hAnsiTheme="minorHAnsi" w:cstheme="minorHAnsi"/>
+          <w:b/>
+          <w:sz w:val="24"/>
+          <w:szCs w:val="24"/>
+        </w:rPr>
+        <w:t xml:space="preserve">: </w:t>
+      </w:r>
     </w:p>
     <w:p>
       <w:pPr>
@@ -2919,10 +2828,10 @@
           <w:lang w:val="en-IN" w:eastAsia="en-IN"/>
         </w:rPr>
         <w:drawing>
-          <wp:inline distT="0" distB="0" distL="0" distR="0" wp14:anchorId="02D341B7" wp14:editId="57B971A0">
-            <wp:extent cx="5943600" cy="1877695"/>
-            <wp:effectExtent l="0" t="0" r="0" b="8255"/>
-            <wp:docPr id="16" name="Picture 16"/>
+          <wp:inline distT="0" distB="0" distL="0" distR="0" wp14:anchorId="259D6097" wp14:editId="218F34DC">
+            <wp:extent cx="4953000" cy="2628900"/>
+            <wp:effectExtent l="0" t="0" r="0" b="0"/>
+            <wp:docPr id="15" name="Picture 15"/>
             <wp:cNvGraphicFramePr>
               <a:graphicFrameLocks xmlns:a="http://schemas.openxmlformats.org/drawingml/2006/main" noChangeAspect="1"/>
             </wp:cNvGraphicFramePr>
@@ -2942,7 +2851,7 @@
                   <pic:spPr>
                     <a:xfrm>
                       <a:off x="0" y="0"/>
-                      <a:ext cx="5943600" cy="1877695"/>
+                      <a:ext cx="4953000" cy="2628900"/>
                     </a:xfrm>
                     <a:prstGeom prst="rect">
                       <a:avLst/>
@@ -2964,84 +2873,17 @@
           <w:szCs w:val="24"/>
         </w:rPr>
       </w:pPr>
-    </w:p>
-    <w:p>
-      <w:pPr>
-        <w:rPr>
-          <w:rFonts w:asciiTheme="minorHAnsi" w:hAnsiTheme="minorHAnsi" w:cstheme="minorHAnsi"/>
-          <w:b/>
-          <w:sz w:val="24"/>
-          <w:szCs w:val="24"/>
-        </w:rPr>
-      </w:pPr>
-    </w:p>
-    <w:p>
-      <w:pPr>
-        <w:rPr>
-          <w:rFonts w:asciiTheme="minorHAnsi" w:hAnsiTheme="minorHAnsi" w:cstheme="minorHAnsi"/>
-          <w:b/>
-          <w:sz w:val="24"/>
-          <w:szCs w:val="24"/>
-        </w:rPr>
-      </w:pPr>
-    </w:p>
-    <w:p>
-      <w:pPr>
-        <w:rPr>
-          <w:rFonts w:asciiTheme="minorHAnsi" w:hAnsiTheme="minorHAnsi" w:cstheme="minorHAnsi"/>
-          <w:b/>
-          <w:sz w:val="24"/>
-          <w:szCs w:val="24"/>
-        </w:rPr>
-      </w:pPr>
-      <w:r>
-        <w:rPr>
-          <w:rFonts w:asciiTheme="minorHAnsi" w:hAnsiTheme="minorHAnsi" w:cstheme="minorHAnsi"/>
-          <w:b/>
-          <w:sz w:val="24"/>
-          <w:szCs w:val="24"/>
-        </w:rPr>
-        <w:t xml:space="preserve">Step </w:t>
-      </w:r>
-      <w:r>
-        <w:rPr>
-          <w:rFonts w:asciiTheme="minorHAnsi" w:hAnsiTheme="minorHAnsi" w:cstheme="minorHAnsi"/>
-          <w:b/>
-          <w:sz w:val="24"/>
-          <w:szCs w:val="24"/>
-        </w:rPr>
-        <w:t>8</w:t>
-      </w:r>
-      <w:r>
-        <w:rPr>
-          <w:rFonts w:asciiTheme="minorHAnsi" w:hAnsiTheme="minorHAnsi" w:cstheme="minorHAnsi"/>
-          <w:b/>
-          <w:sz w:val="24"/>
-          <w:szCs w:val="24"/>
-        </w:rPr>
-        <w:t xml:space="preserve">: </w:t>
-      </w:r>
-      <w:bookmarkStart w:id="8" w:name="SearchFiles"/>
-      <w:r>
-        <w:rPr>
-          <w:rFonts w:asciiTheme="minorHAnsi" w:hAnsiTheme="minorHAnsi" w:cstheme="minorHAnsi"/>
-          <w:b/>
-          <w:sz w:val="24"/>
-          <w:szCs w:val="24"/>
-        </w:rPr>
-        <w:t>Creating a method for searching a file in the directory.</w:t>
-      </w:r>
-      <w:bookmarkEnd w:id="8"/>
-    </w:p>
-    <w:p>
-      <w:pPr>
-        <w:rPr>
-          <w:rFonts w:asciiTheme="minorHAnsi" w:hAnsiTheme="minorHAnsi" w:cstheme="minorHAnsi"/>
-          <w:b/>
-          <w:sz w:val="24"/>
-          <w:szCs w:val="24"/>
-        </w:rPr>
-      </w:pPr>
+      <w:proofErr w:type="gramStart"/>
+      <w:r>
+        <w:rPr>
+          <w:rFonts w:asciiTheme="minorHAnsi" w:hAnsiTheme="minorHAnsi" w:cstheme="minorHAnsi"/>
+          <w:b/>
+          <w:sz w:val="24"/>
+          <w:szCs w:val="24"/>
+        </w:rPr>
+        <w:t>Showing that the file does not exist anymore.</w:t>
+      </w:r>
+      <w:proofErr w:type="gramEnd"/>
     </w:p>
     <w:p>
       <w:pPr>
@@ -3058,10 +2900,10 @@
           <w:lang w:val="en-IN" w:eastAsia="en-IN"/>
         </w:rPr>
         <w:drawing>
-          <wp:inline distT="0" distB="0" distL="0" distR="0" wp14:anchorId="7CC723E9" wp14:editId="2F74F6C2">
-            <wp:extent cx="5095875" cy="4876800"/>
-            <wp:effectExtent l="0" t="0" r="9525" b="0"/>
-            <wp:docPr id="17" name="Picture 17"/>
+          <wp:inline distT="0" distB="0" distL="0" distR="0" wp14:anchorId="02D341B7" wp14:editId="57B971A0">
+            <wp:extent cx="5943600" cy="1877695"/>
+            <wp:effectExtent l="0" t="0" r="0" b="8255"/>
+            <wp:docPr id="16" name="Picture 16"/>
             <wp:cNvGraphicFramePr>
               <a:graphicFrameLocks xmlns:a="http://schemas.openxmlformats.org/drawingml/2006/main" noChangeAspect="1"/>
             </wp:cNvGraphicFramePr>
@@ -3081,7 +2923,7 @@
                   <pic:spPr>
                     <a:xfrm>
                       <a:off x="0" y="0"/>
-                      <a:ext cx="5095875" cy="4876800"/>
+                      <a:ext cx="5943600" cy="1877695"/>
                     </a:xfrm>
                     <a:prstGeom prst="rect">
                       <a:avLst/>
@@ -3093,43 +2935,63 @@
           </wp:inline>
         </w:drawing>
       </w:r>
-      <w:r>
-        <w:rPr>
-          <w:rFonts w:asciiTheme="minorHAnsi" w:hAnsiTheme="minorHAnsi" w:cstheme="minorHAnsi"/>
-          <w:b/>
-          <w:sz w:val="24"/>
-          <w:szCs w:val="24"/>
-        </w:rPr>
-        <w:t xml:space="preserve"> </w:t>
-      </w:r>
-    </w:p>
-    <w:p>
-      <w:pPr>
-        <w:ind w:left="709"/>
-        <w:rPr>
-          <w:rFonts w:asciiTheme="minorHAnsi" w:hAnsiTheme="minorHAnsi" w:cstheme="minorHAnsi"/>
-          <w:b/>
-          <w:sz w:val="24"/>
-          <w:szCs w:val="24"/>
-        </w:rPr>
-      </w:pPr>
-      <w:r>
-        <w:rPr>
-          <w:rFonts w:asciiTheme="minorHAnsi" w:hAnsiTheme="minorHAnsi" w:cstheme="minorHAnsi"/>
-          <w:b/>
-          <w:sz w:val="24"/>
-          <w:szCs w:val="24"/>
-        </w:rPr>
-        <w:t>O</w:t>
-      </w:r>
-      <w:r>
-        <w:rPr>
-          <w:rFonts w:asciiTheme="minorHAnsi" w:hAnsiTheme="minorHAnsi" w:cstheme="minorHAnsi"/>
-          <w:b/>
-          <w:sz w:val="24"/>
-          <w:szCs w:val="24"/>
-        </w:rPr>
-        <w:t>utput</w:t>
+    </w:p>
+    <w:p>
+      <w:pPr>
+        <w:rPr>
+          <w:rFonts w:asciiTheme="minorHAnsi" w:hAnsiTheme="minorHAnsi" w:cstheme="minorHAnsi"/>
+          <w:b/>
+          <w:sz w:val="24"/>
+          <w:szCs w:val="24"/>
+        </w:rPr>
+      </w:pPr>
+    </w:p>
+    <w:p>
+      <w:pPr>
+        <w:rPr>
+          <w:rFonts w:asciiTheme="minorHAnsi" w:hAnsiTheme="minorHAnsi" w:cstheme="minorHAnsi"/>
+          <w:b/>
+          <w:sz w:val="24"/>
+          <w:szCs w:val="24"/>
+        </w:rPr>
+      </w:pPr>
+    </w:p>
+    <w:p>
+      <w:pPr>
+        <w:rPr>
+          <w:rFonts w:asciiTheme="minorHAnsi" w:hAnsiTheme="minorHAnsi" w:cstheme="minorHAnsi"/>
+          <w:b/>
+          <w:sz w:val="24"/>
+          <w:szCs w:val="24"/>
+        </w:rPr>
+      </w:pPr>
+    </w:p>
+    <w:p>
+      <w:pPr>
+        <w:rPr>
+          <w:rFonts w:asciiTheme="minorHAnsi" w:hAnsiTheme="minorHAnsi" w:cstheme="minorHAnsi"/>
+          <w:b/>
+          <w:sz w:val="24"/>
+          <w:szCs w:val="24"/>
+        </w:rPr>
+      </w:pPr>
+      <w:r>
+        <w:rPr>
+          <w:rFonts w:asciiTheme="minorHAnsi" w:hAnsiTheme="minorHAnsi" w:cstheme="minorHAnsi"/>
+          <w:b/>
+          <w:sz w:val="24"/>
+          <w:szCs w:val="24"/>
+        </w:rPr>
+        <w:t xml:space="preserve">Step </w:t>
+      </w:r>
+      <w:r>
+        <w:rPr>
+          <w:rFonts w:asciiTheme="minorHAnsi" w:hAnsiTheme="minorHAnsi" w:cstheme="minorHAnsi"/>
+          <w:b/>
+          <w:sz w:val="24"/>
+          <w:szCs w:val="24"/>
+        </w:rPr>
+        <w:t>8</w:t>
       </w:r>
       <w:r>
         <w:rPr>
@@ -3140,15 +3002,27 @@
         </w:rPr>
         <w:t xml:space="preserve">: </w:t>
       </w:r>
-      <w:r>
-        <w:rPr>
-          <w:rFonts w:asciiTheme="minorHAnsi" w:hAnsiTheme="minorHAnsi" w:cstheme="minorHAnsi"/>
-          <w:b/>
-          <w:sz w:val="24"/>
-          <w:szCs w:val="24"/>
-        </w:rPr>
-        <w:t>If File Exists</w:t>
-      </w:r>
+      <w:bookmarkStart w:id="9" w:name="SearchFiles"/>
+      <w:r>
+        <w:rPr>
+          <w:rFonts w:asciiTheme="minorHAnsi" w:hAnsiTheme="minorHAnsi" w:cstheme="minorHAnsi"/>
+          <w:b/>
+          <w:sz w:val="24"/>
+          <w:szCs w:val="24"/>
+        </w:rPr>
+        <w:t>Creating a method for searching a file in the directory.</w:t>
+      </w:r>
+      <w:bookmarkEnd w:id="9"/>
+    </w:p>
+    <w:p>
+      <w:pPr>
+        <w:rPr>
+          <w:rFonts w:asciiTheme="minorHAnsi" w:hAnsiTheme="minorHAnsi" w:cstheme="minorHAnsi"/>
+          <w:b/>
+          <w:sz w:val="24"/>
+          <w:szCs w:val="24"/>
+        </w:rPr>
+      </w:pPr>
     </w:p>
     <w:p>
       <w:pPr>
@@ -3165,10 +3039,10 @@
           <w:lang w:val="en-IN" w:eastAsia="en-IN"/>
         </w:rPr>
         <w:drawing>
-          <wp:inline distT="0" distB="0" distL="0" distR="0" wp14:anchorId="39D637EB" wp14:editId="6A2C16B3">
-            <wp:extent cx="4371058" cy="2305050"/>
-            <wp:effectExtent l="0" t="0" r="0" b="0"/>
-            <wp:docPr id="18" name="Picture 18"/>
+          <wp:inline distT="0" distB="0" distL="0" distR="0" wp14:anchorId="7CC723E9" wp14:editId="2F74F6C2">
+            <wp:extent cx="5095875" cy="4876800"/>
+            <wp:effectExtent l="0" t="0" r="9525" b="0"/>
+            <wp:docPr id="17" name="Picture 17"/>
             <wp:cNvGraphicFramePr>
               <a:graphicFrameLocks xmlns:a="http://schemas.openxmlformats.org/drawingml/2006/main" noChangeAspect="1"/>
             </wp:cNvGraphicFramePr>
@@ -3188,7 +3062,7 @@
                   <pic:spPr>
                     <a:xfrm>
                       <a:off x="0" y="0"/>
-                      <a:ext cx="4375213" cy="2307241"/>
+                      <a:ext cx="5095875" cy="4876800"/>
                     </a:xfrm>
                     <a:prstGeom prst="rect">
                       <a:avLst/>
@@ -3200,16 +3074,15 @@
           </wp:inline>
         </w:drawing>
       </w:r>
-    </w:p>
-    <w:p>
-      <w:pPr>
-        <w:rPr>
-          <w:rFonts w:asciiTheme="minorHAnsi" w:hAnsiTheme="minorHAnsi" w:cstheme="minorHAnsi"/>
-          <w:b/>
-          <w:sz w:val="24"/>
-          <w:szCs w:val="24"/>
-        </w:rPr>
-      </w:pPr>
+      <w:r>
+        <w:rPr>
+          <w:rFonts w:asciiTheme="minorHAnsi" w:hAnsiTheme="minorHAnsi" w:cstheme="minorHAnsi"/>
+          <w:b/>
+          <w:sz w:val="24"/>
+          <w:szCs w:val="24"/>
+        </w:rPr>
+        <w:t xml:space="preserve"> </w:t>
+      </w:r>
     </w:p>
     <w:p>
       <w:pPr>
@@ -3221,60 +3094,6 @@
           <w:szCs w:val="24"/>
         </w:rPr>
       </w:pPr>
-    </w:p>
-    <w:p>
-      <w:pPr>
-        <w:ind w:left="709"/>
-        <w:rPr>
-          <w:rFonts w:asciiTheme="minorHAnsi" w:hAnsiTheme="minorHAnsi" w:cstheme="minorHAnsi"/>
-          <w:b/>
-          <w:sz w:val="24"/>
-          <w:szCs w:val="24"/>
-        </w:rPr>
-      </w:pPr>
-    </w:p>
-    <w:p>
-      <w:pPr>
-        <w:ind w:left="709"/>
-        <w:rPr>
-          <w:rFonts w:asciiTheme="minorHAnsi" w:hAnsiTheme="minorHAnsi" w:cstheme="minorHAnsi"/>
-          <w:b/>
-          <w:sz w:val="24"/>
-          <w:szCs w:val="24"/>
-        </w:rPr>
-      </w:pPr>
-    </w:p>
-    <w:p>
-      <w:pPr>
-        <w:ind w:left="709"/>
-        <w:rPr>
-          <w:rFonts w:asciiTheme="minorHAnsi" w:hAnsiTheme="minorHAnsi" w:cstheme="minorHAnsi"/>
-          <w:b/>
-          <w:sz w:val="24"/>
-          <w:szCs w:val="24"/>
-        </w:rPr>
-      </w:pPr>
-    </w:p>
-    <w:p>
-      <w:pPr>
-        <w:rPr>
-          <w:rFonts w:asciiTheme="minorHAnsi" w:hAnsiTheme="minorHAnsi" w:cstheme="minorHAnsi"/>
-          <w:b/>
-          <w:sz w:val="24"/>
-          <w:szCs w:val="24"/>
-        </w:rPr>
-      </w:pPr>
-    </w:p>
-    <w:p>
-      <w:pPr>
-        <w:ind w:left="709"/>
-        <w:rPr>
-          <w:rFonts w:asciiTheme="minorHAnsi" w:hAnsiTheme="minorHAnsi" w:cstheme="minorHAnsi"/>
-          <w:b/>
-          <w:sz w:val="24"/>
-          <w:szCs w:val="24"/>
-        </w:rPr>
-      </w:pPr>
       <w:r>
         <w:rPr>
           <w:rFonts w:asciiTheme="minorHAnsi" w:hAnsiTheme="minorHAnsi" w:cstheme="minorHAnsi"/>
@@ -3309,25 +3128,7 @@
           <w:sz w:val="24"/>
           <w:szCs w:val="24"/>
         </w:rPr>
-        <w:t xml:space="preserve">If File </w:t>
-      </w:r>
-      <w:r>
-        <w:rPr>
-          <w:rFonts w:asciiTheme="minorHAnsi" w:hAnsiTheme="minorHAnsi" w:cstheme="minorHAnsi"/>
-          <w:b/>
-          <w:sz w:val="24"/>
-          <w:szCs w:val="24"/>
-        </w:rPr>
-        <w:t xml:space="preserve">do not </w:t>
-      </w:r>
-      <w:r>
-        <w:rPr>
-          <w:rFonts w:asciiTheme="minorHAnsi" w:hAnsiTheme="minorHAnsi" w:cstheme="minorHAnsi"/>
-          <w:b/>
-          <w:sz w:val="24"/>
-          <w:szCs w:val="24"/>
-        </w:rPr>
-        <w:t>Exists</w:t>
+        <w:t>If File Exists</w:t>
       </w:r>
     </w:p>
     <w:p>
@@ -3344,12 +3145,11 @@
           <w:noProof/>
           <w:lang w:val="en-IN" w:eastAsia="en-IN"/>
         </w:rPr>
-        <w:lastRenderedPageBreak/>
         <w:drawing>
-          <wp:inline distT="0" distB="0" distL="0" distR="0" wp14:anchorId="1E56AF56" wp14:editId="24B4CA17">
-            <wp:extent cx="4981575" cy="2705100"/>
-            <wp:effectExtent l="0" t="0" r="9525" b="0"/>
-            <wp:docPr id="20" name="Picture 20"/>
+          <wp:inline distT="0" distB="0" distL="0" distR="0" wp14:anchorId="39D637EB" wp14:editId="6A2C16B3">
+            <wp:extent cx="4371058" cy="2305050"/>
+            <wp:effectExtent l="0" t="0" r="0" b="0"/>
+            <wp:docPr id="18" name="Picture 18"/>
             <wp:cNvGraphicFramePr>
               <a:graphicFrameLocks xmlns:a="http://schemas.openxmlformats.org/drawingml/2006/main" noChangeAspect="1"/>
             </wp:cNvGraphicFramePr>
@@ -3369,7 +3169,7 @@
                   <pic:spPr>
                     <a:xfrm>
                       <a:off x="0" y="0"/>
-                      <a:ext cx="4981575" cy="2705100"/>
+                      <a:ext cx="4375213" cy="2307241"/>
                     </a:xfrm>
                     <a:prstGeom prst="rect">
                       <a:avLst/>
@@ -3402,6 +3202,60 @@
           <w:szCs w:val="24"/>
         </w:rPr>
       </w:pPr>
+    </w:p>
+    <w:p>
+      <w:pPr>
+        <w:ind w:left="709"/>
+        <w:rPr>
+          <w:rFonts w:asciiTheme="minorHAnsi" w:hAnsiTheme="minorHAnsi" w:cstheme="minorHAnsi"/>
+          <w:b/>
+          <w:sz w:val="24"/>
+          <w:szCs w:val="24"/>
+        </w:rPr>
+      </w:pPr>
+    </w:p>
+    <w:p>
+      <w:pPr>
+        <w:ind w:left="709"/>
+        <w:rPr>
+          <w:rFonts w:asciiTheme="minorHAnsi" w:hAnsiTheme="minorHAnsi" w:cstheme="minorHAnsi"/>
+          <w:b/>
+          <w:sz w:val="24"/>
+          <w:szCs w:val="24"/>
+        </w:rPr>
+      </w:pPr>
+    </w:p>
+    <w:p>
+      <w:pPr>
+        <w:ind w:left="709"/>
+        <w:rPr>
+          <w:rFonts w:asciiTheme="minorHAnsi" w:hAnsiTheme="minorHAnsi" w:cstheme="minorHAnsi"/>
+          <w:b/>
+          <w:sz w:val="24"/>
+          <w:szCs w:val="24"/>
+        </w:rPr>
+      </w:pPr>
+    </w:p>
+    <w:p>
+      <w:pPr>
+        <w:rPr>
+          <w:rFonts w:asciiTheme="minorHAnsi" w:hAnsiTheme="minorHAnsi" w:cstheme="minorHAnsi"/>
+          <w:b/>
+          <w:sz w:val="24"/>
+          <w:szCs w:val="24"/>
+        </w:rPr>
+      </w:pPr>
+    </w:p>
+    <w:p>
+      <w:pPr>
+        <w:ind w:left="709"/>
+        <w:rPr>
+          <w:rFonts w:asciiTheme="minorHAnsi" w:hAnsiTheme="minorHAnsi" w:cstheme="minorHAnsi"/>
+          <w:b/>
+          <w:sz w:val="24"/>
+          <w:szCs w:val="24"/>
+        </w:rPr>
+      </w:pPr>
       <w:r>
         <w:rPr>
           <w:rFonts w:asciiTheme="minorHAnsi" w:hAnsiTheme="minorHAnsi" w:cstheme="minorHAnsi"/>
@@ -3436,23 +3290,29 @@
           <w:sz w:val="24"/>
           <w:szCs w:val="24"/>
         </w:rPr>
-        <w:t>Exit the Application.</w:t>
-      </w:r>
-    </w:p>
-    <w:p>
-      <w:pPr>
-        <w:ind w:left="709"/>
-        <w:rPr>
-          <w:rFonts w:asciiTheme="minorHAnsi" w:hAnsiTheme="minorHAnsi" w:cstheme="minorHAnsi"/>
-          <w:b/>
-          <w:sz w:val="24"/>
-          <w:szCs w:val="24"/>
-        </w:rPr>
-      </w:pPr>
-    </w:p>
-    <w:p>
-      <w:pPr>
-        <w:ind w:left="709"/>
+        <w:t xml:space="preserve">If File </w:t>
+      </w:r>
+      <w:r>
+        <w:rPr>
+          <w:rFonts w:asciiTheme="minorHAnsi" w:hAnsiTheme="minorHAnsi" w:cstheme="minorHAnsi"/>
+          <w:b/>
+          <w:sz w:val="24"/>
+          <w:szCs w:val="24"/>
+        </w:rPr>
+        <w:t xml:space="preserve">do not </w:t>
+      </w:r>
+      <w:r>
+        <w:rPr>
+          <w:rFonts w:asciiTheme="minorHAnsi" w:hAnsiTheme="minorHAnsi" w:cstheme="minorHAnsi"/>
+          <w:b/>
+          <w:sz w:val="24"/>
+          <w:szCs w:val="24"/>
+        </w:rPr>
+        <w:t>Exists</w:t>
+      </w:r>
+    </w:p>
+    <w:p>
+      <w:pPr>
         <w:rPr>
           <w:rFonts w:asciiTheme="minorHAnsi" w:hAnsiTheme="minorHAnsi" w:cstheme="minorHAnsi"/>
           <w:b/>
@@ -3465,11 +3325,12 @@
           <w:noProof/>
           <w:lang w:val="en-IN" w:eastAsia="en-IN"/>
         </w:rPr>
+        <w:lastRenderedPageBreak/>
         <w:drawing>
-          <wp:inline distT="0" distB="0" distL="0" distR="0" wp14:anchorId="7F3EBB8C" wp14:editId="24ADF7B3">
-            <wp:extent cx="5010150" cy="2076450"/>
-            <wp:effectExtent l="0" t="0" r="0" b="0"/>
-            <wp:docPr id="3" name="Picture 3"/>
+          <wp:inline distT="0" distB="0" distL="0" distR="0" wp14:anchorId="1E56AF56" wp14:editId="24B4CA17">
+            <wp:extent cx="4981575" cy="2705100"/>
+            <wp:effectExtent l="0" t="0" r="9525" b="0"/>
+            <wp:docPr id="20" name="Picture 20"/>
             <wp:cNvGraphicFramePr>
               <a:graphicFrameLocks xmlns:a="http://schemas.openxmlformats.org/drawingml/2006/main" noChangeAspect="1"/>
             </wp:cNvGraphicFramePr>
@@ -3489,6 +3350,126 @@
                   <pic:spPr>
                     <a:xfrm>
                       <a:off x="0" y="0"/>
+                      <a:ext cx="4981575" cy="2705100"/>
+                    </a:xfrm>
+                    <a:prstGeom prst="rect">
+                      <a:avLst/>
+                    </a:prstGeom>
+                  </pic:spPr>
+                </pic:pic>
+              </a:graphicData>
+            </a:graphic>
+          </wp:inline>
+        </w:drawing>
+      </w:r>
+    </w:p>
+    <w:p>
+      <w:pPr>
+        <w:rPr>
+          <w:rFonts w:asciiTheme="minorHAnsi" w:hAnsiTheme="minorHAnsi" w:cstheme="minorHAnsi"/>
+          <w:b/>
+          <w:sz w:val="24"/>
+          <w:szCs w:val="24"/>
+        </w:rPr>
+      </w:pPr>
+    </w:p>
+    <w:p>
+      <w:pPr>
+        <w:ind w:left="709"/>
+        <w:rPr>
+          <w:rFonts w:asciiTheme="minorHAnsi" w:hAnsiTheme="minorHAnsi" w:cstheme="minorHAnsi"/>
+          <w:b/>
+          <w:sz w:val="24"/>
+          <w:szCs w:val="24"/>
+        </w:rPr>
+      </w:pPr>
+      <w:r>
+        <w:rPr>
+          <w:rFonts w:asciiTheme="minorHAnsi" w:hAnsiTheme="minorHAnsi" w:cstheme="minorHAnsi"/>
+          <w:b/>
+          <w:sz w:val="24"/>
+          <w:szCs w:val="24"/>
+        </w:rPr>
+        <w:t>O</w:t>
+      </w:r>
+      <w:r>
+        <w:rPr>
+          <w:rFonts w:asciiTheme="minorHAnsi" w:hAnsiTheme="minorHAnsi" w:cstheme="minorHAnsi"/>
+          <w:b/>
+          <w:sz w:val="24"/>
+          <w:szCs w:val="24"/>
+        </w:rPr>
+        <w:t>utput</w:t>
+      </w:r>
+      <w:r>
+        <w:rPr>
+          <w:rFonts w:asciiTheme="minorHAnsi" w:hAnsiTheme="minorHAnsi" w:cstheme="minorHAnsi"/>
+          <w:b/>
+          <w:sz w:val="24"/>
+          <w:szCs w:val="24"/>
+        </w:rPr>
+        <w:t xml:space="preserve">: </w:t>
+      </w:r>
+      <w:r>
+        <w:rPr>
+          <w:rFonts w:asciiTheme="minorHAnsi" w:hAnsiTheme="minorHAnsi" w:cstheme="minorHAnsi"/>
+          <w:b/>
+          <w:sz w:val="24"/>
+          <w:szCs w:val="24"/>
+        </w:rPr>
+        <w:t>Exit the Application.</w:t>
+      </w:r>
+    </w:p>
+    <w:p>
+      <w:pPr>
+        <w:ind w:left="709"/>
+        <w:rPr>
+          <w:rFonts w:asciiTheme="minorHAnsi" w:hAnsiTheme="minorHAnsi" w:cstheme="minorHAnsi"/>
+          <w:b/>
+          <w:sz w:val="24"/>
+          <w:szCs w:val="24"/>
+        </w:rPr>
+      </w:pPr>
+    </w:p>
+    <w:p>
+      <w:pPr>
+        <w:ind w:left="709"/>
+        <w:rPr>
+          <w:rFonts w:asciiTheme="minorHAnsi" w:hAnsiTheme="minorHAnsi" w:cstheme="minorHAnsi"/>
+          <w:b/>
+          <w:sz w:val="24"/>
+          <w:szCs w:val="24"/>
+        </w:rPr>
+      </w:pPr>
+      <w:r>
+        <w:rPr>
+          <w:noProof/>
+          <w:lang w:val="en-IN" w:eastAsia="en-IN"/>
+        </w:rPr>
+        <w:drawing>
+          <wp:inline distT="0" distB="0" distL="0" distR="0" wp14:anchorId="7F3EBB8C" wp14:editId="24ADF7B3">
+            <wp:extent cx="5010150" cy="2076450"/>
+            <wp:effectExtent l="0" t="0" r="0" b="0"/>
+            <wp:docPr id="3" name="Picture 3"/>
+            <wp:cNvGraphicFramePr>
+              <a:graphicFrameLocks xmlns:a="http://schemas.openxmlformats.org/drawingml/2006/main" noChangeAspect="1"/>
+            </wp:cNvGraphicFramePr>
+            <a:graphic xmlns:a="http://schemas.openxmlformats.org/drawingml/2006/main">
+              <a:graphicData uri="http://schemas.openxmlformats.org/drawingml/2006/picture">
+                <pic:pic xmlns:pic="http://schemas.openxmlformats.org/drawingml/2006/picture">
+                  <pic:nvPicPr>
+                    <pic:cNvPr id="0" name=""/>
+                    <pic:cNvPicPr/>
+                  </pic:nvPicPr>
+                  <pic:blipFill>
+                    <a:blip r:embed="rId29"/>
+                    <a:stretch>
+                      <a:fillRect/>
+                    </a:stretch>
+                  </pic:blipFill>
+                  <pic:spPr>
+                    <a:xfrm>
+                      <a:off x="0" y="0"/>
                       <a:ext cx="5010150" cy="2076450"/>
                     </a:xfrm>
                     <a:prstGeom prst="rect">
@@ -3520,8 +3501,6 @@
           <w:szCs w:val="24"/>
         </w:rPr>
       </w:pPr>
-      <w:bookmarkStart w:id="9" w:name="_GoBack"/>
-      <w:bookmarkEnd w:id="9"/>
     </w:p>
     <w:p>
       <w:pPr>
@@ -3647,8 +3626,8 @@
       </w:pPr>
     </w:p>
     <w:sectPr>
-      <w:headerReference w:type="default" r:id="rId29"/>
-      <w:footerReference w:type="default" r:id="rId30"/>
+      <w:headerReference w:type="default" r:id="rId30"/>
+      <w:footerReference w:type="default" r:id="rId31"/>
       <w:pgSz w:w="11906" w:h="16838"/>
       <w:pgMar w:top="1134" w:right="424" w:bottom="851" w:left="1440" w:header="708" w:footer="708" w:gutter="0"/>
       <w:cols w:space="708"/>
@@ -3726,7 +3705,7 @@
             <w:bCs/>
             <w:noProof/>
           </w:rPr>
-          <w:t>7</w:t>
+          <w:t>1</w:t>
         </w:r>
         <w:r>
           <w:rPr>
@@ -5548,7 +5527,7 @@
 </file>
 
 <file path=customXml/itemProps1.xml><?xml version="1.0" encoding="utf-8"?>
-<ds:datastoreItem xmlns:ds="http://schemas.openxmlformats.org/officeDocument/2006/customXml" ds:itemID="{3D1D1AC3-0BA8-4D83-9C36-34E9E0EB8007}">
+<ds:datastoreItem xmlns:ds="http://schemas.openxmlformats.org/officeDocument/2006/customXml" ds:itemID="{BABD2B9F-CC43-4E6C-8102-ED5969113BBD}">
   <ds:schemaRefs>
     <ds:schemaRef ds:uri="http://schemas.openxmlformats.org/officeDocument/2006/bibliography"/>
   </ds:schemaRefs>
